--- a/Finding/Testing/Phase 1/Expirement 6/Prompt 1.3/Report of comparision.docx
+++ b/Finding/Testing/Phase 1/Expirement 6/Prompt 1.3/Report of comparision.docx
@@ -7,8 +7,32 @@
         <w:jc w:val="both"/>
         <w:rPr>
           <w:rFonts w:ascii="Calibri" w:hAnsi="Calibri" w:cs="Calibri"/>
+          <w:b/>
+          <w:bCs/>
         </w:rPr>
       </w:pPr>
+      <w:r>
+        <w:rPr>
+          <w:rFonts w:ascii="Calibri" w:hAnsi="Calibri" w:cs="Calibri"/>
+          <w:b/>
+          <w:bCs/>
+        </w:rPr>
+        <w:t>Prompt:</w:t>
+      </w:r>
+    </w:p>
+    <w:p>
+      <w:pPr>
+        <w:jc w:val="both"/>
+        <w:rPr>
+          <w:rFonts w:ascii="Calibri" w:hAnsi="Calibri" w:cs="Calibri"/>
+        </w:rPr>
+      </w:pPr>
+      <w:r>
+        <w:rPr>
+          <w:rFonts w:ascii="Calibri" w:hAnsi="Calibri" w:cs="Calibri"/>
+        </w:rPr>
+        <w:t>You are an experienced QA Engineer. Carefully analyze the attached SRS and generate manual test cases with full coverage (positive, negative, and boundary value conditions). Each test case must include: Module, Requirement ID(s), Test Case ID, Objective, Preconditions/Setup, Steps (numbered), Test Data, Expected Result, Priority, and Type (Functional/Non-Functional). Also, create a Requirement Traceability Matrix (RTM) mapping each requirement to one or more test cases.</w:t>
+      </w:r>
     </w:p>
     <w:sectPr>
       <w:pgSz w:w="12240" w:h="15840"/>
@@ -1556,7 +1580,6 @@
   <w:style w:type="character" w:default="1" w:styleId="DefaultParagraphFont">
     <w:name w:val="Default Paragraph Font"/>
     <w:uiPriority w:val="1"/>
-    <w:semiHidden/>
     <w:unhideWhenUsed/>
   </w:style>
   <w:style w:type="table" w:default="1" w:styleId="TableNormal">

--- a/Finding/Testing/Phase 1/Expirement 6/Prompt 1.3/Report of comparision.docx
+++ b/Finding/Testing/Phase 1/Expirement 6/Prompt 1.3/Report of comparision.docx
@@ -31,8 +31,2593 @@
         <w:rPr>
           <w:rFonts w:ascii="Calibri" w:hAnsi="Calibri" w:cs="Calibri"/>
         </w:rPr>
-        <w:t>You are an experienced QA Engineer. Carefully analyze the attached SRS and generate manual test cases with full coverage (positive, negative, and boundary value conditions). Each test case must include: Module, Requirement ID(s), Test Case ID, Objective, Preconditions/Setup, Steps (numbered), Test Data, Expected Result, Priority, and Type (Functional/Non-Functional). Also, create a Requirement Traceability Matrix (RTM) mapping each requirement to one or more test cases.</w:t>
-      </w:r>
+        <w:t xml:space="preserve">Act as a Principal QA Architect. Using the attached SRS document, generate a </w:t>
+      </w:r>
+      <w:r>
+        <w:rPr>
+          <w:rFonts w:ascii="Calibri" w:hAnsi="Calibri" w:cs="Calibri"/>
+          <w:b/>
+          <w:bCs/>
+        </w:rPr>
+        <w:t>comprehensive professional QA Test Suite</w:t>
+      </w:r>
+      <w:r>
+        <w:rPr>
+          <w:rFonts w:ascii="Calibri" w:hAnsi="Calibri" w:cs="Calibri"/>
+        </w:rPr>
+        <w:t xml:space="preserve"> that demonstrates advanced test design techniques.</w:t>
+      </w:r>
+    </w:p>
+    <w:p>
+      <w:pPr>
+        <w:jc w:val="both"/>
+        <w:rPr>
+          <w:rFonts w:ascii="Calibri" w:hAnsi="Calibri" w:cs="Calibri"/>
+        </w:rPr>
+      </w:pPr>
+      <w:r>
+        <w:rPr>
+          <w:rFonts w:ascii="Calibri" w:hAnsi="Calibri" w:cs="Calibri"/>
+        </w:rPr>
+        <w:t xml:space="preserve">Your </w:t>
+      </w:r>
+      <w:proofErr w:type="gramStart"/>
+      <w:r>
+        <w:rPr>
+          <w:rFonts w:ascii="Calibri" w:hAnsi="Calibri" w:cs="Calibri"/>
+        </w:rPr>
+        <w:t>deliverables</w:t>
+      </w:r>
+      <w:proofErr w:type="gramEnd"/>
+      <w:r>
+        <w:rPr>
+          <w:rFonts w:ascii="Calibri" w:hAnsi="Calibri" w:cs="Calibri"/>
+        </w:rPr>
+        <w:t xml:space="preserve"> must include:</w:t>
+      </w:r>
+    </w:p>
+    <w:p>
+      <w:pPr>
+        <w:jc w:val="both"/>
+        <w:rPr>
+          <w:rFonts w:ascii="Calibri" w:hAnsi="Calibri" w:cs="Calibri"/>
+        </w:rPr>
+      </w:pPr>
+      <w:r>
+        <w:rPr>
+          <w:rFonts w:ascii="Calibri" w:hAnsi="Calibri" w:cs="Calibri"/>
+        </w:rPr>
+        <w:t>Each test case should include:</w:t>
+      </w:r>
+    </w:p>
+    <w:p>
+      <w:pPr>
+        <w:pStyle w:val="ListParagraph"/>
+        <w:numPr>
+          <w:ilvl w:val="0"/>
+          <w:numId w:val="13"/>
+        </w:numPr>
+        <w:jc w:val="both"/>
+        <w:rPr>
+          <w:rFonts w:ascii="Calibri" w:hAnsi="Calibri" w:cs="Calibri"/>
+        </w:rPr>
+      </w:pPr>
+      <w:r>
+        <w:rPr>
+          <w:rFonts w:ascii="Calibri" w:hAnsi="Calibri" w:cs="Calibri"/>
+        </w:rPr>
+        <w:t>Module</w:t>
+      </w:r>
+    </w:p>
+    <w:p>
+      <w:pPr>
+        <w:pStyle w:val="ListParagraph"/>
+        <w:numPr>
+          <w:ilvl w:val="0"/>
+          <w:numId w:val="13"/>
+        </w:numPr>
+        <w:jc w:val="both"/>
+        <w:rPr>
+          <w:rFonts w:ascii="Calibri" w:hAnsi="Calibri" w:cs="Calibri"/>
+        </w:rPr>
+      </w:pPr>
+      <w:r>
+        <w:rPr>
+          <w:rFonts w:ascii="Calibri" w:hAnsi="Calibri" w:cs="Calibri"/>
+        </w:rPr>
+        <w:t>Requirement ID(s)</w:t>
+      </w:r>
+    </w:p>
+    <w:p>
+      <w:pPr>
+        <w:pStyle w:val="ListParagraph"/>
+        <w:numPr>
+          <w:ilvl w:val="0"/>
+          <w:numId w:val="13"/>
+        </w:numPr>
+        <w:jc w:val="both"/>
+        <w:rPr>
+          <w:rFonts w:ascii="Calibri" w:hAnsi="Calibri" w:cs="Calibri"/>
+        </w:rPr>
+      </w:pPr>
+      <w:r>
+        <w:rPr>
+          <w:rFonts w:ascii="Calibri" w:hAnsi="Calibri" w:cs="Calibri"/>
+        </w:rPr>
+        <w:t>Test Case ID</w:t>
+      </w:r>
+    </w:p>
+    <w:p>
+      <w:pPr>
+        <w:pStyle w:val="ListParagraph"/>
+        <w:numPr>
+          <w:ilvl w:val="0"/>
+          <w:numId w:val="13"/>
+        </w:numPr>
+        <w:jc w:val="both"/>
+        <w:rPr>
+          <w:rFonts w:ascii="Calibri" w:hAnsi="Calibri" w:cs="Calibri"/>
+        </w:rPr>
+      </w:pPr>
+      <w:r>
+        <w:rPr>
+          <w:rFonts w:ascii="Calibri" w:hAnsi="Calibri" w:cs="Calibri"/>
+        </w:rPr>
+        <w:t>Objective</w:t>
+      </w:r>
+    </w:p>
+    <w:p>
+      <w:pPr>
+        <w:pStyle w:val="ListParagraph"/>
+        <w:numPr>
+          <w:ilvl w:val="0"/>
+          <w:numId w:val="13"/>
+        </w:numPr>
+        <w:jc w:val="both"/>
+        <w:rPr>
+          <w:rFonts w:ascii="Calibri" w:hAnsi="Calibri" w:cs="Calibri"/>
+        </w:rPr>
+      </w:pPr>
+      <w:r>
+        <w:rPr>
+          <w:rFonts w:ascii="Calibri" w:hAnsi="Calibri" w:cs="Calibri"/>
+        </w:rPr>
+        <w:t>Preconditions / Setup</w:t>
+      </w:r>
+    </w:p>
+    <w:p>
+      <w:pPr>
+        <w:pStyle w:val="ListParagraph"/>
+        <w:numPr>
+          <w:ilvl w:val="0"/>
+          <w:numId w:val="13"/>
+        </w:numPr>
+        <w:jc w:val="both"/>
+        <w:rPr>
+          <w:rFonts w:ascii="Calibri" w:hAnsi="Calibri" w:cs="Calibri"/>
+        </w:rPr>
+      </w:pPr>
+      <w:r>
+        <w:rPr>
+          <w:rFonts w:ascii="Calibri" w:hAnsi="Calibri" w:cs="Calibri"/>
+        </w:rPr>
+        <w:t>Test Steps (detailed and reproducible)</w:t>
+      </w:r>
+    </w:p>
+    <w:p>
+      <w:pPr>
+        <w:pStyle w:val="ListParagraph"/>
+        <w:numPr>
+          <w:ilvl w:val="0"/>
+          <w:numId w:val="13"/>
+        </w:numPr>
+        <w:jc w:val="both"/>
+        <w:rPr>
+          <w:rFonts w:ascii="Calibri" w:hAnsi="Calibri" w:cs="Calibri"/>
+        </w:rPr>
+      </w:pPr>
+      <w:r>
+        <w:rPr>
+          <w:rFonts w:ascii="Calibri" w:hAnsi="Calibri" w:cs="Calibri"/>
+        </w:rPr>
+        <w:t>Test Data (valid, invalid, and boundary values)</w:t>
+      </w:r>
+    </w:p>
+    <w:p>
+      <w:pPr>
+        <w:pStyle w:val="ListParagraph"/>
+        <w:numPr>
+          <w:ilvl w:val="0"/>
+          <w:numId w:val="13"/>
+        </w:numPr>
+        <w:jc w:val="both"/>
+        <w:rPr>
+          <w:rFonts w:ascii="Calibri" w:hAnsi="Calibri" w:cs="Calibri"/>
+        </w:rPr>
+      </w:pPr>
+      <w:r>
+        <w:rPr>
+          <w:rFonts w:ascii="Calibri" w:hAnsi="Calibri" w:cs="Calibri"/>
+        </w:rPr>
+        <w:t>Expected Results</w:t>
+      </w:r>
+    </w:p>
+    <w:p>
+      <w:pPr>
+        <w:pStyle w:val="ListParagraph"/>
+        <w:numPr>
+          <w:ilvl w:val="0"/>
+          <w:numId w:val="13"/>
+        </w:numPr>
+        <w:jc w:val="both"/>
+        <w:rPr>
+          <w:rFonts w:ascii="Calibri" w:hAnsi="Calibri" w:cs="Calibri"/>
+        </w:rPr>
+      </w:pPr>
+      <w:r>
+        <w:rPr>
+          <w:rFonts w:ascii="Calibri" w:hAnsi="Calibri" w:cs="Calibri"/>
+        </w:rPr>
+        <w:t>Actual Results (blank)</w:t>
+      </w:r>
+    </w:p>
+    <w:p>
+      <w:pPr>
+        <w:pStyle w:val="ListParagraph"/>
+        <w:numPr>
+          <w:ilvl w:val="0"/>
+          <w:numId w:val="13"/>
+        </w:numPr>
+        <w:jc w:val="both"/>
+        <w:rPr>
+          <w:rFonts w:ascii="Calibri" w:hAnsi="Calibri" w:cs="Calibri"/>
+        </w:rPr>
+      </w:pPr>
+      <w:r>
+        <w:rPr>
+          <w:rFonts w:ascii="Calibri" w:hAnsi="Calibri" w:cs="Calibri"/>
+        </w:rPr>
+        <w:t>Priority (Critical/High/Medium/Low)</w:t>
+      </w:r>
+    </w:p>
+    <w:p>
+      <w:pPr>
+        <w:pStyle w:val="ListParagraph"/>
+        <w:numPr>
+          <w:ilvl w:val="0"/>
+          <w:numId w:val="13"/>
+        </w:numPr>
+        <w:jc w:val="both"/>
+        <w:rPr>
+          <w:rFonts w:ascii="Calibri" w:hAnsi="Calibri" w:cs="Calibri"/>
+        </w:rPr>
+      </w:pPr>
+      <w:r>
+        <w:rPr>
+          <w:rFonts w:ascii="Calibri" w:hAnsi="Calibri" w:cs="Calibri"/>
+        </w:rPr>
+        <w:t>Tags (Smoke, Regression, Sanity, Security, Performance, Usability)</w:t>
+      </w:r>
+    </w:p>
+    <w:p>
+      <w:pPr>
+        <w:pStyle w:val="ListParagraph"/>
+        <w:numPr>
+          <w:ilvl w:val="0"/>
+          <w:numId w:val="13"/>
+        </w:numPr>
+        <w:jc w:val="both"/>
+        <w:rPr>
+          <w:rFonts w:ascii="Calibri" w:hAnsi="Calibri" w:cs="Calibri"/>
+        </w:rPr>
+      </w:pPr>
+      <w:r>
+        <w:rPr>
+          <w:rFonts w:ascii="Calibri" w:hAnsi="Calibri" w:cs="Calibri"/>
+        </w:rPr>
+        <w:t>Environment / Configuration Details</w:t>
+      </w:r>
+    </w:p>
+    <w:p>
+      <w:pPr>
+        <w:numPr>
+          <w:ilvl w:val="0"/>
+          <w:numId w:val="10"/>
+        </w:numPr>
+        <w:jc w:val="both"/>
+        <w:rPr>
+          <w:rFonts w:ascii="Calibri" w:hAnsi="Calibri" w:cs="Calibri"/>
+        </w:rPr>
+      </w:pPr>
+      <w:r>
+        <w:rPr>
+          <w:rFonts w:ascii="Calibri" w:hAnsi="Calibri" w:cs="Calibri"/>
+          <w:b/>
+          <w:bCs/>
+        </w:rPr>
+        <w:t>Requirement Traceability Matrix (RTM)</w:t>
+      </w:r>
+      <w:r>
+        <w:rPr>
+          <w:rFonts w:ascii="Calibri" w:hAnsi="Calibri" w:cs="Calibri"/>
+        </w:rPr>
+        <w:t xml:space="preserve"> – Mapping each requirement to one or more test cases.</w:t>
+      </w:r>
+    </w:p>
+    <w:p>
+      <w:pPr>
+        <w:numPr>
+          <w:ilvl w:val="0"/>
+          <w:numId w:val="10"/>
+        </w:numPr>
+        <w:jc w:val="both"/>
+        <w:rPr>
+          <w:rFonts w:ascii="Calibri" w:hAnsi="Calibri" w:cs="Calibri"/>
+        </w:rPr>
+      </w:pPr>
+      <w:r>
+        <w:rPr>
+          <w:rFonts w:ascii="Calibri" w:hAnsi="Calibri" w:cs="Calibri"/>
+          <w:b/>
+          <w:bCs/>
+        </w:rPr>
+        <w:t>Test Design Techniques Applied</w:t>
+      </w:r>
+      <w:r>
+        <w:rPr>
+          <w:rFonts w:ascii="Calibri" w:hAnsi="Calibri" w:cs="Calibri"/>
+        </w:rPr>
+        <w:t xml:space="preserve"> – Show explicit use of:</w:t>
+      </w:r>
+    </w:p>
+    <w:p>
+      <w:pPr>
+        <w:pStyle w:val="ListParagraph"/>
+        <w:numPr>
+          <w:ilvl w:val="0"/>
+          <w:numId w:val="11"/>
+        </w:numPr>
+        <w:jc w:val="both"/>
+        <w:rPr>
+          <w:rFonts w:ascii="Calibri" w:hAnsi="Calibri" w:cs="Calibri"/>
+        </w:rPr>
+      </w:pPr>
+      <w:r>
+        <w:rPr>
+          <w:rFonts w:ascii="Calibri" w:hAnsi="Calibri" w:cs="Calibri"/>
+          <w:b/>
+          <w:bCs/>
+        </w:rPr>
+        <w:t>Boundary Value Analysis (BVA)</w:t>
+      </w:r>
+    </w:p>
+    <w:p>
+      <w:pPr>
+        <w:pStyle w:val="ListParagraph"/>
+        <w:numPr>
+          <w:ilvl w:val="0"/>
+          <w:numId w:val="11"/>
+        </w:numPr>
+        <w:jc w:val="both"/>
+        <w:rPr>
+          <w:rFonts w:ascii="Calibri" w:hAnsi="Calibri" w:cs="Calibri"/>
+        </w:rPr>
+      </w:pPr>
+      <w:r>
+        <w:rPr>
+          <w:rFonts w:ascii="Calibri" w:hAnsi="Calibri" w:cs="Calibri"/>
+          <w:b/>
+          <w:bCs/>
+        </w:rPr>
+        <w:t>Equivalence Partitioning (EP)</w:t>
+      </w:r>
+    </w:p>
+    <w:p>
+      <w:pPr>
+        <w:pStyle w:val="ListParagraph"/>
+        <w:numPr>
+          <w:ilvl w:val="0"/>
+          <w:numId w:val="11"/>
+        </w:numPr>
+        <w:jc w:val="both"/>
+        <w:rPr>
+          <w:rFonts w:ascii="Calibri" w:hAnsi="Calibri" w:cs="Calibri"/>
+        </w:rPr>
+      </w:pPr>
+      <w:r>
+        <w:rPr>
+          <w:rFonts w:ascii="Calibri" w:hAnsi="Calibri" w:cs="Calibri"/>
+          <w:b/>
+          <w:bCs/>
+        </w:rPr>
+        <w:t>Decision Tables</w:t>
+      </w:r>
+    </w:p>
+    <w:p>
+      <w:pPr>
+        <w:pStyle w:val="ListParagraph"/>
+        <w:numPr>
+          <w:ilvl w:val="0"/>
+          <w:numId w:val="11"/>
+        </w:numPr>
+        <w:jc w:val="both"/>
+        <w:rPr>
+          <w:rFonts w:ascii="Calibri" w:hAnsi="Calibri" w:cs="Calibri"/>
+        </w:rPr>
+      </w:pPr>
+      <w:r>
+        <w:rPr>
+          <w:rFonts w:ascii="Calibri" w:hAnsi="Calibri" w:cs="Calibri"/>
+          <w:b/>
+          <w:bCs/>
+        </w:rPr>
+        <w:t>State Transition Diagrams</w:t>
+      </w:r>
+    </w:p>
+    <w:p>
+      <w:pPr>
+        <w:pStyle w:val="ListParagraph"/>
+        <w:numPr>
+          <w:ilvl w:val="0"/>
+          <w:numId w:val="11"/>
+        </w:numPr>
+        <w:jc w:val="both"/>
+        <w:rPr>
+          <w:rFonts w:ascii="Calibri" w:hAnsi="Calibri" w:cs="Calibri"/>
+        </w:rPr>
+      </w:pPr>
+      <w:r>
+        <w:rPr>
+          <w:rFonts w:ascii="Calibri" w:hAnsi="Calibri" w:cs="Calibri"/>
+          <w:b/>
+          <w:bCs/>
+        </w:rPr>
+        <w:t>Error Guessing</w:t>
+      </w:r>
+    </w:p>
+    <w:p>
+      <w:pPr>
+        <w:pStyle w:val="ListParagraph"/>
+        <w:numPr>
+          <w:ilvl w:val="0"/>
+          <w:numId w:val="11"/>
+        </w:numPr>
+        <w:jc w:val="both"/>
+        <w:rPr>
+          <w:rFonts w:ascii="Calibri" w:hAnsi="Calibri" w:cs="Calibri"/>
+        </w:rPr>
+      </w:pPr>
+      <w:r>
+        <w:rPr>
+          <w:rFonts w:ascii="Calibri" w:hAnsi="Calibri" w:cs="Calibri"/>
+          <w:b/>
+          <w:bCs/>
+        </w:rPr>
+        <w:t>Use Case &amp; Scenario-Based Testing</w:t>
+      </w:r>
+    </w:p>
+    <w:p>
+      <w:pPr>
+        <w:numPr>
+          <w:ilvl w:val="0"/>
+          <w:numId w:val="10"/>
+        </w:numPr>
+        <w:jc w:val="both"/>
+        <w:rPr>
+          <w:rFonts w:ascii="Calibri" w:hAnsi="Calibri" w:cs="Calibri"/>
+        </w:rPr>
+      </w:pPr>
+      <w:r>
+        <w:rPr>
+          <w:rFonts w:ascii="Calibri" w:hAnsi="Calibri" w:cs="Calibri"/>
+          <w:b/>
+          <w:bCs/>
+        </w:rPr>
+        <w:t>Test Coverage Report</w:t>
+      </w:r>
+      <w:r>
+        <w:rPr>
+          <w:rFonts w:ascii="Calibri" w:hAnsi="Calibri" w:cs="Calibri"/>
+        </w:rPr>
+        <w:t xml:space="preserve"> – A clear summary showing % of requirements covered, categories of testing covered, and identified gaps if any.</w:t>
+      </w:r>
+    </w:p>
+    <w:p>
+      <w:pPr>
+        <w:numPr>
+          <w:ilvl w:val="0"/>
+          <w:numId w:val="10"/>
+        </w:numPr>
+        <w:jc w:val="both"/>
+        <w:rPr>
+          <w:rFonts w:ascii="Calibri" w:hAnsi="Calibri" w:cs="Calibri"/>
+        </w:rPr>
+      </w:pPr>
+      <w:r>
+        <w:rPr>
+          <w:rFonts w:ascii="Calibri" w:hAnsi="Calibri" w:cs="Calibri"/>
+          <w:b/>
+          <w:bCs/>
+        </w:rPr>
+        <w:t>Structured Documentation</w:t>
+      </w:r>
+      <w:r>
+        <w:rPr>
+          <w:rFonts w:ascii="Calibri" w:hAnsi="Calibri" w:cs="Calibri"/>
+        </w:rPr>
+        <w:t xml:space="preserve"> – Present everything in well-organized professional QA tables and sections, ready to be included in a test strategy document."*</w:t>
+      </w:r>
+    </w:p>
+    <w:p>
+      <w:pPr>
+        <w:jc w:val="both"/>
+        <w:rPr>
+          <w:rFonts w:ascii="Calibri" w:hAnsi="Calibri" w:cs="Calibri"/>
+        </w:rPr>
+      </w:pPr>
+    </w:p>
+    <w:p>
+      <w:pPr>
+        <w:jc w:val="both"/>
+        <w:rPr>
+          <w:rFonts w:ascii="Calibri" w:hAnsi="Calibri" w:cs="Calibri"/>
+        </w:rPr>
+      </w:pPr>
+    </w:p>
+    <w:p>
+      <w:pPr>
+        <w:jc w:val="both"/>
+        <w:rPr>
+          <w:rFonts w:ascii="Calibri" w:hAnsi="Calibri" w:cs="Calibri"/>
+          <w:b/>
+          <w:bCs/>
+        </w:rPr>
+      </w:pPr>
+      <w:r>
+        <w:rPr>
+          <w:rFonts w:ascii="Calibri" w:hAnsi="Calibri" w:cs="Calibri"/>
+          <w:b/>
+          <w:bCs/>
+        </w:rPr>
+        <w:lastRenderedPageBreak/>
+        <w:t>Summary Analysis:</w:t>
+      </w:r>
+    </w:p>
+    <w:p>
+      <w:pPr>
+        <w:jc w:val="both"/>
+        <w:rPr>
+          <w:rFonts w:ascii="Calibri" w:hAnsi="Calibri" w:cs="Calibri"/>
+          <w:b/>
+          <w:bCs/>
+        </w:rPr>
+      </w:pPr>
+      <w:r>
+        <w:rPr>
+          <w:rFonts w:ascii="Calibri" w:hAnsi="Calibri" w:cs="Calibri"/>
+          <w:b/>
+          <w:bCs/>
+        </w:rPr>
+        <w:t>Comparative Analysis of AI Models vs. Human-Generated Test Cases</w:t>
+      </w:r>
+    </w:p>
+    <w:p>
+      <w:pPr>
+        <w:jc w:val="both"/>
+        <w:rPr>
+          <w:rFonts w:ascii="Calibri" w:hAnsi="Calibri" w:cs="Calibri"/>
+        </w:rPr>
+      </w:pPr>
+      <w:r>
+        <w:rPr>
+          <w:rFonts w:ascii="Calibri" w:hAnsi="Calibri" w:cs="Calibri"/>
+        </w:rPr>
+        <w:t xml:space="preserve">Overall, the AI models generated more detailed and usable test cases compared to the human-generated document. The human-generated document is a strategic test plan that describes </w:t>
+      </w:r>
+      <w:r>
+        <w:rPr>
+          <w:rFonts w:ascii="Calibri" w:hAnsi="Calibri" w:cs="Calibri"/>
+          <w:i/>
+          <w:iCs/>
+        </w:rPr>
+        <w:t>how</w:t>
+      </w:r>
+      <w:r>
+        <w:rPr>
+          <w:rFonts w:ascii="Calibri" w:hAnsi="Calibri" w:cs="Calibri"/>
+        </w:rPr>
+        <w:t xml:space="preserve"> to test, whereas the AI models produced tactical, executable test cases that are ready for implementation.</w:t>
+      </w:r>
+    </w:p>
+    <w:p>
+      <w:pPr>
+        <w:jc w:val="both"/>
+        <w:rPr>
+          <w:rFonts w:ascii="Calibri" w:hAnsi="Calibri" w:cs="Calibri"/>
+        </w:rPr>
+      </w:pPr>
+      <w:r>
+        <w:rPr>
+          <w:rFonts w:ascii="Calibri" w:hAnsi="Calibri" w:cs="Calibri"/>
+        </w:rPr>
+        <w:t xml:space="preserve">The key advantage of the AI models is their ability to produce </w:t>
+      </w:r>
+      <w:r>
+        <w:rPr>
+          <w:rFonts w:ascii="Calibri" w:hAnsi="Calibri" w:cs="Calibri"/>
+          <w:b/>
+          <w:bCs/>
+        </w:rPr>
+        <w:t>detailed, actionable test cases</w:t>
+      </w:r>
+      <w:r>
+        <w:rPr>
+          <w:rFonts w:ascii="Calibri" w:hAnsi="Calibri" w:cs="Calibri"/>
+        </w:rPr>
+        <w:t xml:space="preserve"> that include specific test steps, data, and expected outcomes, which </w:t>
+      </w:r>
+      <w:proofErr w:type="gramStart"/>
+      <w:r>
+        <w:rPr>
+          <w:rFonts w:ascii="Calibri" w:hAnsi="Calibri" w:cs="Calibri"/>
+        </w:rPr>
+        <w:t>is</w:t>
+      </w:r>
+      <w:proofErr w:type="gramEnd"/>
+      <w:r>
+        <w:rPr>
+          <w:rFonts w:ascii="Calibri" w:hAnsi="Calibri" w:cs="Calibri"/>
+        </w:rPr>
+        <w:t xml:space="preserve"> absent </w:t>
+      </w:r>
+      <w:proofErr w:type="gramStart"/>
+      <w:r>
+        <w:rPr>
+          <w:rFonts w:ascii="Calibri" w:hAnsi="Calibri" w:cs="Calibri"/>
+        </w:rPr>
+        <w:t>in</w:t>
+      </w:r>
+      <w:proofErr w:type="gramEnd"/>
+      <w:r>
+        <w:rPr>
+          <w:rFonts w:ascii="Calibri" w:hAnsi="Calibri" w:cs="Calibri"/>
+        </w:rPr>
+        <w:t xml:space="preserve"> </w:t>
+      </w:r>
+      <w:proofErr w:type="gramStart"/>
+      <w:r>
+        <w:rPr>
+          <w:rFonts w:ascii="Calibri" w:hAnsi="Calibri" w:cs="Calibri"/>
+        </w:rPr>
+        <w:t>the human document</w:t>
+      </w:r>
+      <w:proofErr w:type="gramEnd"/>
+      <w:r>
+        <w:rPr>
+          <w:rFonts w:ascii="Calibri" w:hAnsi="Calibri" w:cs="Calibri"/>
+        </w:rPr>
+        <w:t>. They also demonstrate a strong grasp of professional test design techniques like Boundary Value Analysis (BVA), Equivalence Partitioning (EP), and State Transition Testing (STD), which are only conceptually mentioned in the human document.</w:t>
+      </w:r>
+    </w:p>
+    <w:p>
+      <w:pPr>
+        <w:jc w:val="both"/>
+        <w:rPr>
+          <w:rFonts w:ascii="Calibri" w:hAnsi="Calibri" w:cs="Calibri"/>
+        </w:rPr>
+      </w:pPr>
+      <w:r>
+        <w:rPr>
+          <w:rFonts w:ascii="Calibri" w:hAnsi="Calibri" w:cs="Calibri"/>
+        </w:rPr>
+        <w:pict w14:anchorId="47A47A9D">
+          <v:rect id="_x0000_i1061" style="width:0;height:1.5pt" o:hralign="center" o:hrstd="t" o:hr="t" fillcolor="#a0a0a0" stroked="f"/>
+        </w:pict>
+      </w:r>
+    </w:p>
+    <w:p>
+      <w:pPr>
+        <w:jc w:val="both"/>
+        <w:rPr>
+          <w:rFonts w:ascii="Calibri" w:hAnsi="Calibri" w:cs="Calibri"/>
+          <w:b/>
+          <w:bCs/>
+        </w:rPr>
+      </w:pPr>
+      <w:r>
+        <w:rPr>
+          <w:rFonts w:ascii="Calibri" w:hAnsi="Calibri" w:cs="Calibri"/>
+          <w:b/>
+          <w:bCs/>
+        </w:rPr>
+        <w:t>AI Model Evaluation</w:t>
+      </w:r>
+    </w:p>
+    <w:p>
+      <w:pPr>
+        <w:jc w:val="both"/>
+        <w:rPr>
+          <w:rFonts w:ascii="Calibri" w:hAnsi="Calibri" w:cs="Calibri"/>
+        </w:rPr>
+      </w:pPr>
+      <w:r>
+        <w:rPr>
+          <w:rFonts w:ascii="Calibri" w:hAnsi="Calibri" w:cs="Calibri"/>
+        </w:rPr>
+        <w:t>Here is a detailed breakdown of each AI model's performance against the criteria, with scores relative to the human-generated test plan (benchmark of 100 for completeness of a plan, but lower for detailed test cases).</w:t>
+      </w:r>
+    </w:p>
+    <w:p>
+      <w:pPr>
+        <w:jc w:val="both"/>
+        <w:rPr>
+          <w:rFonts w:ascii="Calibri" w:hAnsi="Calibri" w:cs="Calibri"/>
+          <w:b/>
+          <w:bCs/>
+        </w:rPr>
+      </w:pPr>
+      <w:r>
+        <w:rPr>
+          <w:rFonts w:ascii="Calibri" w:hAnsi="Calibri" w:cs="Calibri"/>
+          <w:b/>
+          <w:bCs/>
+        </w:rPr>
+        <w:t>Microsoft Copilot</w:t>
+      </w:r>
+    </w:p>
+    <w:p>
+      <w:pPr>
+        <w:jc w:val="both"/>
+        <w:rPr>
+          <w:rFonts w:ascii="Calibri" w:hAnsi="Calibri" w:cs="Calibri"/>
+        </w:rPr>
+      </w:pPr>
+      <w:r>
+        <w:rPr>
+          <w:rFonts w:ascii="Calibri" w:hAnsi="Calibri" w:cs="Calibri"/>
+        </w:rPr>
+        <w:t>Microsoft Copilot's output is the most sophisticated and complete. It not only provides a comprehensive set of test cases but also demonstrates advanced test engineering practices.</w:t>
+      </w:r>
+    </w:p>
+    <w:p>
+      <w:pPr>
+        <w:numPr>
+          <w:ilvl w:val="0"/>
+          <w:numId w:val="14"/>
+        </w:numPr>
+        <w:jc w:val="both"/>
+        <w:rPr>
+          <w:rFonts w:ascii="Calibri" w:hAnsi="Calibri" w:cs="Calibri"/>
+        </w:rPr>
+      </w:pPr>
+      <w:r>
+        <w:rPr>
+          <w:rFonts w:ascii="Calibri" w:hAnsi="Calibri" w:cs="Calibri"/>
+          <w:b/>
+          <w:bCs/>
+        </w:rPr>
+        <w:t>Strengths:</w:t>
+      </w:r>
+    </w:p>
+    <w:p>
+      <w:pPr>
+        <w:numPr>
+          <w:ilvl w:val="1"/>
+          <w:numId w:val="14"/>
+        </w:numPr>
+        <w:jc w:val="both"/>
+        <w:rPr>
+          <w:rFonts w:ascii="Calibri" w:hAnsi="Calibri" w:cs="Calibri"/>
+        </w:rPr>
+      </w:pPr>
+      <w:r>
+        <w:rPr>
+          <w:rFonts w:ascii="Calibri" w:hAnsi="Calibri" w:cs="Calibri"/>
+          <w:b/>
+          <w:bCs/>
+        </w:rPr>
+        <w:t>Deep Technical Detail:</w:t>
+      </w:r>
+      <w:r>
+        <w:rPr>
+          <w:rFonts w:ascii="Calibri" w:hAnsi="Calibri" w:cs="Calibri"/>
+        </w:rPr>
+        <w:t xml:space="preserve"> It includes a highly detailed test environment and configuration section, covering network profiles, device profiles, and specific tooling.</w:t>
+      </w:r>
+    </w:p>
+    <w:p>
+      <w:pPr>
+        <w:numPr>
+          <w:ilvl w:val="1"/>
+          <w:numId w:val="14"/>
+        </w:numPr>
+        <w:jc w:val="both"/>
+        <w:rPr>
+          <w:rFonts w:ascii="Calibri" w:hAnsi="Calibri" w:cs="Calibri"/>
+        </w:rPr>
+      </w:pPr>
+      <w:r>
+        <w:rPr>
+          <w:rFonts w:ascii="Calibri" w:hAnsi="Calibri" w:cs="Calibri"/>
+          <w:b/>
+          <w:bCs/>
+        </w:rPr>
+        <w:t>Advanced Test Design:</w:t>
+      </w:r>
+      <w:r>
+        <w:rPr>
+          <w:rFonts w:ascii="Calibri" w:hAnsi="Calibri" w:cs="Calibri"/>
+        </w:rPr>
+        <w:t xml:space="preserve"> It effectively applies and illustrates advanced techniques like Decision Tables (with specific examples for booking confirmation and cancellation) and State Transition Diagrams (for booking and password reset lifecycles).</w:t>
+      </w:r>
+    </w:p>
+    <w:p>
+      <w:pPr>
+        <w:numPr>
+          <w:ilvl w:val="1"/>
+          <w:numId w:val="14"/>
+        </w:numPr>
+        <w:jc w:val="both"/>
+        <w:rPr>
+          <w:rFonts w:ascii="Calibri" w:hAnsi="Calibri" w:cs="Calibri"/>
+        </w:rPr>
+      </w:pPr>
+      <w:r>
+        <w:rPr>
+          <w:rFonts w:ascii="Calibri" w:hAnsi="Calibri" w:cs="Calibri"/>
+          <w:b/>
+          <w:bCs/>
+        </w:rPr>
+        <w:t>Proactive Gap Identification:</w:t>
+      </w:r>
+      <w:r>
+        <w:rPr>
+          <w:rFonts w:ascii="Calibri" w:hAnsi="Calibri" w:cs="Calibri"/>
+        </w:rPr>
+        <w:t xml:space="preserve"> It explicitly calls out ambiguities and potential gaps in the SRS, such as undefined cancellation policies or password strength rules, and recommends follow-up actions. This shows a deep understanding of the QA role.</w:t>
+      </w:r>
+    </w:p>
+    <w:p>
+      <w:pPr>
+        <w:numPr>
+          <w:ilvl w:val="1"/>
+          <w:numId w:val="14"/>
+        </w:numPr>
+        <w:jc w:val="both"/>
+        <w:rPr>
+          <w:rFonts w:ascii="Calibri" w:hAnsi="Calibri" w:cs="Calibri"/>
+        </w:rPr>
+      </w:pPr>
+      <w:r>
+        <w:rPr>
+          <w:rFonts w:ascii="Calibri" w:hAnsi="Calibri" w:cs="Calibri"/>
+          <w:b/>
+          <w:bCs/>
+        </w:rPr>
+        <w:t>Traceability:</w:t>
+      </w:r>
+      <w:r>
+        <w:rPr>
+          <w:rFonts w:ascii="Calibri" w:hAnsi="Calibri" w:cs="Calibri"/>
+        </w:rPr>
+        <w:t xml:space="preserve"> It provides a clear Requirement Traceability Matrix (RTM) linking test cases to requirements.</w:t>
+      </w:r>
+    </w:p>
+    <w:p>
+      <w:pPr>
+        <w:numPr>
+          <w:ilvl w:val="0"/>
+          <w:numId w:val="14"/>
+        </w:numPr>
+        <w:jc w:val="both"/>
+        <w:rPr>
+          <w:rFonts w:ascii="Calibri" w:hAnsi="Calibri" w:cs="Calibri"/>
+        </w:rPr>
+      </w:pPr>
+      <w:r>
+        <w:rPr>
+          <w:rFonts w:ascii="Calibri" w:hAnsi="Calibri" w:cs="Calibri"/>
+          <w:b/>
+          <w:bCs/>
+        </w:rPr>
+        <w:lastRenderedPageBreak/>
+        <w:t>Weaknesses:</w:t>
+      </w:r>
+      <w:r>
+        <w:rPr>
+          <w:rFonts w:ascii="Calibri" w:hAnsi="Calibri" w:cs="Calibri"/>
+        </w:rPr>
+        <w:t xml:space="preserve"> The sheer volume and detail could be overwhelming for a quick review.</w:t>
+      </w:r>
+    </w:p>
+    <w:p>
+      <w:pPr>
+        <w:jc w:val="both"/>
+        <w:rPr>
+          <w:rFonts w:ascii="Calibri" w:hAnsi="Calibri" w:cs="Calibri"/>
+          <w:b/>
+          <w:bCs/>
+        </w:rPr>
+      </w:pPr>
+      <w:r>
+        <w:rPr>
+          <w:rFonts w:ascii="Calibri" w:hAnsi="Calibri" w:cs="Calibri"/>
+          <w:b/>
+          <w:bCs/>
+        </w:rPr>
+        <w:t>Claud AI</w:t>
+      </w:r>
+    </w:p>
+    <w:p>
+      <w:pPr>
+        <w:jc w:val="both"/>
+        <w:rPr>
+          <w:rFonts w:ascii="Calibri" w:hAnsi="Calibri" w:cs="Calibri"/>
+        </w:rPr>
+      </w:pPr>
+      <w:r>
+        <w:rPr>
+          <w:rFonts w:ascii="Calibri" w:hAnsi="Calibri" w:cs="Calibri"/>
+        </w:rPr>
+        <w:t>Claud AI produced an excellent, well-structured test suite document that mimics a professional test plan.</w:t>
+      </w:r>
+    </w:p>
+    <w:p>
+      <w:pPr>
+        <w:numPr>
+          <w:ilvl w:val="0"/>
+          <w:numId w:val="15"/>
+        </w:numPr>
+        <w:jc w:val="both"/>
+        <w:rPr>
+          <w:rFonts w:ascii="Calibri" w:hAnsi="Calibri" w:cs="Calibri"/>
+        </w:rPr>
+      </w:pPr>
+      <w:r>
+        <w:rPr>
+          <w:rFonts w:ascii="Calibri" w:hAnsi="Calibri" w:cs="Calibri"/>
+          <w:b/>
+          <w:bCs/>
+        </w:rPr>
+        <w:t>Strengths:</w:t>
+      </w:r>
+    </w:p>
+    <w:p>
+      <w:pPr>
+        <w:numPr>
+          <w:ilvl w:val="1"/>
+          <w:numId w:val="15"/>
+        </w:numPr>
+        <w:jc w:val="both"/>
+        <w:rPr>
+          <w:rFonts w:ascii="Calibri" w:hAnsi="Calibri" w:cs="Calibri"/>
+        </w:rPr>
+      </w:pPr>
+      <w:r>
+        <w:rPr>
+          <w:rFonts w:ascii="Calibri" w:hAnsi="Calibri" w:cs="Calibri"/>
+          <w:b/>
+          <w:bCs/>
+        </w:rPr>
+        <w:t>Professional Documentation:</w:t>
+      </w:r>
+      <w:r>
+        <w:rPr>
+          <w:rFonts w:ascii="Calibri" w:hAnsi="Calibri" w:cs="Calibri"/>
+        </w:rPr>
+        <w:t xml:space="preserve"> The document is highly organized with a Table of Contents, Executive Summary, and dedicated sections for RTM and Test Strategy.</w:t>
+      </w:r>
+    </w:p>
+    <w:p>
+      <w:pPr>
+        <w:numPr>
+          <w:ilvl w:val="1"/>
+          <w:numId w:val="15"/>
+        </w:numPr>
+        <w:jc w:val="both"/>
+        <w:rPr>
+          <w:rFonts w:ascii="Calibri" w:hAnsi="Calibri" w:cs="Calibri"/>
+        </w:rPr>
+      </w:pPr>
+      <w:r>
+        <w:rPr>
+          <w:rFonts w:ascii="Calibri" w:hAnsi="Calibri" w:cs="Calibri"/>
+          <w:b/>
+          <w:bCs/>
+        </w:rPr>
+        <w:t>Comprehensive Coverage:</w:t>
+      </w:r>
+      <w:r>
+        <w:rPr>
+          <w:rFonts w:ascii="Calibri" w:hAnsi="Calibri" w:cs="Calibri"/>
+        </w:rPr>
+        <w:t xml:space="preserve"> It claims to have 100% functional and 95% non-functional requirement coverage, backing this with a well-formatted RTM.</w:t>
+      </w:r>
+    </w:p>
+    <w:p>
+      <w:pPr>
+        <w:numPr>
+          <w:ilvl w:val="1"/>
+          <w:numId w:val="15"/>
+        </w:numPr>
+        <w:jc w:val="both"/>
+        <w:rPr>
+          <w:rFonts w:ascii="Calibri" w:hAnsi="Calibri" w:cs="Calibri"/>
+        </w:rPr>
+      </w:pPr>
+      <w:r>
+        <w:rPr>
+          <w:rFonts w:ascii="Calibri" w:hAnsi="Calibri" w:cs="Calibri"/>
+          <w:b/>
+          <w:bCs/>
+        </w:rPr>
+        <w:t>Holistic Approach:</w:t>
+      </w:r>
+      <w:r>
+        <w:rPr>
+          <w:rFonts w:ascii="Calibri" w:hAnsi="Calibri" w:cs="Calibri"/>
+        </w:rPr>
+        <w:t xml:space="preserve"> It includes a wide range of test types (functional, non-functional, compatibility, API testing).</w:t>
+      </w:r>
+    </w:p>
+    <w:p>
+      <w:pPr>
+        <w:numPr>
+          <w:ilvl w:val="1"/>
+          <w:numId w:val="15"/>
+        </w:numPr>
+        <w:jc w:val="both"/>
+        <w:rPr>
+          <w:rFonts w:ascii="Calibri" w:hAnsi="Calibri" w:cs="Calibri"/>
+        </w:rPr>
+      </w:pPr>
+      <w:r>
+        <w:rPr>
+          <w:rFonts w:ascii="Calibri" w:hAnsi="Calibri" w:cs="Calibri"/>
+          <w:b/>
+          <w:bCs/>
+        </w:rPr>
+        <w:t>Clear Test Design Explanation:</w:t>
+      </w:r>
+      <w:r>
+        <w:rPr>
+          <w:rFonts w:ascii="Calibri" w:hAnsi="Calibri" w:cs="Calibri"/>
+        </w:rPr>
+        <w:t xml:space="preserve"> It provides a clear explanation of how each test design technique (BVA, EP, etc.) was applied to specific system areas.</w:t>
+      </w:r>
+    </w:p>
+    <w:p>
+      <w:pPr>
+        <w:numPr>
+          <w:ilvl w:val="0"/>
+          <w:numId w:val="15"/>
+        </w:numPr>
+        <w:jc w:val="both"/>
+        <w:rPr>
+          <w:rFonts w:ascii="Calibri" w:hAnsi="Calibri" w:cs="Calibri"/>
+        </w:rPr>
+      </w:pPr>
+      <w:r>
+        <w:rPr>
+          <w:rFonts w:ascii="Calibri" w:hAnsi="Calibri" w:cs="Calibri"/>
+          <w:b/>
+          <w:bCs/>
+        </w:rPr>
+        <w:t>Weaknesses:</w:t>
+      </w:r>
+      <w:r>
+        <w:rPr>
+          <w:rFonts w:ascii="Calibri" w:hAnsi="Calibri" w:cs="Calibri"/>
+        </w:rPr>
+        <w:t xml:space="preserve"> While the document is structured professionally, the test cases themselves are less detailed than Microsoft Copilot's, and the bug detection section is more of a high-level summary.</w:t>
+      </w:r>
+    </w:p>
+    <w:p>
+      <w:pPr>
+        <w:jc w:val="both"/>
+        <w:rPr>
+          <w:rFonts w:ascii="Calibri" w:hAnsi="Calibri" w:cs="Calibri"/>
+          <w:b/>
+          <w:bCs/>
+        </w:rPr>
+      </w:pPr>
+      <w:r>
+        <w:rPr>
+          <w:rFonts w:ascii="Calibri" w:hAnsi="Calibri" w:cs="Calibri"/>
+          <w:b/>
+          <w:bCs/>
+        </w:rPr>
+        <w:t>ChatGPT</w:t>
+      </w:r>
+    </w:p>
+    <w:p>
+      <w:pPr>
+        <w:jc w:val="both"/>
+        <w:rPr>
+          <w:rFonts w:ascii="Calibri" w:hAnsi="Calibri" w:cs="Calibri"/>
+        </w:rPr>
+      </w:pPr>
+      <w:r>
+        <w:rPr>
+          <w:rFonts w:ascii="Calibri" w:hAnsi="Calibri" w:cs="Calibri"/>
+        </w:rPr>
+        <w:t>ChatGPT's output is solid and follows a standard test case format.</w:t>
+      </w:r>
+    </w:p>
+    <w:p>
+      <w:pPr>
+        <w:numPr>
+          <w:ilvl w:val="0"/>
+          <w:numId w:val="16"/>
+        </w:numPr>
+        <w:jc w:val="both"/>
+        <w:rPr>
+          <w:rFonts w:ascii="Calibri" w:hAnsi="Calibri" w:cs="Calibri"/>
+        </w:rPr>
+      </w:pPr>
+      <w:r>
+        <w:rPr>
+          <w:rFonts w:ascii="Calibri" w:hAnsi="Calibri" w:cs="Calibri"/>
+          <w:b/>
+          <w:bCs/>
+        </w:rPr>
+        <w:t>Strengths:</w:t>
+      </w:r>
+    </w:p>
+    <w:p>
+      <w:pPr>
+        <w:numPr>
+          <w:ilvl w:val="1"/>
+          <w:numId w:val="16"/>
+        </w:numPr>
+        <w:jc w:val="both"/>
+        <w:rPr>
+          <w:rFonts w:ascii="Calibri" w:hAnsi="Calibri" w:cs="Calibri"/>
+        </w:rPr>
+      </w:pPr>
+      <w:r>
+        <w:rPr>
+          <w:rFonts w:ascii="Calibri" w:hAnsi="Calibri" w:cs="Calibri"/>
+          <w:b/>
+          <w:bCs/>
+        </w:rPr>
+        <w:t>Clear and Executable:</w:t>
+      </w:r>
+      <w:r>
+        <w:rPr>
+          <w:rFonts w:ascii="Calibri" w:hAnsi="Calibri" w:cs="Calibri"/>
+        </w:rPr>
+        <w:t xml:space="preserve"> The test cases are well-defined with clear steps, test data, and expected results, making them easy to execute.</w:t>
+      </w:r>
+    </w:p>
+    <w:p>
+      <w:pPr>
+        <w:numPr>
+          <w:ilvl w:val="1"/>
+          <w:numId w:val="16"/>
+        </w:numPr>
+        <w:jc w:val="both"/>
+        <w:rPr>
+          <w:rFonts w:ascii="Calibri" w:hAnsi="Calibri" w:cs="Calibri"/>
+        </w:rPr>
+      </w:pPr>
+      <w:r>
+        <w:rPr>
+          <w:rFonts w:ascii="Calibri" w:hAnsi="Calibri" w:cs="Calibri"/>
+          <w:b/>
+          <w:bCs/>
+        </w:rPr>
+        <w:t>Specific Test Data:</w:t>
+      </w:r>
+      <w:r>
+        <w:rPr>
+          <w:rFonts w:ascii="Calibri" w:hAnsi="Calibri" w:cs="Calibri"/>
+        </w:rPr>
+        <w:t xml:space="preserve"> It provides concrete examples of valid, invalid, and boundary test data, which is crucial for thorough testing.</w:t>
+      </w:r>
+    </w:p>
+    <w:p>
+      <w:pPr>
+        <w:numPr>
+          <w:ilvl w:val="1"/>
+          <w:numId w:val="16"/>
+        </w:numPr>
+        <w:jc w:val="both"/>
+        <w:rPr>
+          <w:rFonts w:ascii="Calibri" w:hAnsi="Calibri" w:cs="Calibri"/>
+        </w:rPr>
+      </w:pPr>
+      <w:r>
+        <w:rPr>
+          <w:rFonts w:ascii="Calibri" w:hAnsi="Calibri" w:cs="Calibri"/>
+          <w:b/>
+          <w:bCs/>
+        </w:rPr>
+        <w:t>Good Coverage:</w:t>
+      </w:r>
+      <w:r>
+        <w:rPr>
+          <w:rFonts w:ascii="Calibri" w:hAnsi="Calibri" w:cs="Calibri"/>
+        </w:rPr>
+        <w:t xml:space="preserve"> It covers a range of functional areas and correctly applies different test design techniques to specific test cases.</w:t>
+      </w:r>
+    </w:p>
+    <w:p>
+      <w:pPr>
+        <w:numPr>
+          <w:ilvl w:val="1"/>
+          <w:numId w:val="16"/>
+        </w:numPr>
+        <w:jc w:val="both"/>
+        <w:rPr>
+          <w:rFonts w:ascii="Calibri" w:hAnsi="Calibri" w:cs="Calibri"/>
+        </w:rPr>
+      </w:pPr>
+      <w:r>
+        <w:rPr>
+          <w:rFonts w:ascii="Calibri" w:hAnsi="Calibri" w:cs="Calibri"/>
+          <w:b/>
+          <w:bCs/>
+        </w:rPr>
+        <w:t>Identified Gaps:</w:t>
+      </w:r>
+      <w:r>
+        <w:rPr>
+          <w:rFonts w:ascii="Calibri" w:hAnsi="Calibri" w:cs="Calibri"/>
+        </w:rPr>
+        <w:t xml:space="preserve"> It also points out missing SRS details, such as a formal password policy or payment processing specifics.</w:t>
+      </w:r>
+    </w:p>
+    <w:p>
+      <w:pPr>
+        <w:numPr>
+          <w:ilvl w:val="0"/>
+          <w:numId w:val="16"/>
+        </w:numPr>
+        <w:jc w:val="both"/>
+        <w:rPr>
+          <w:rFonts w:ascii="Calibri" w:hAnsi="Calibri" w:cs="Calibri"/>
+        </w:rPr>
+      </w:pPr>
+      <w:r>
+        <w:rPr>
+          <w:rFonts w:ascii="Calibri" w:hAnsi="Calibri" w:cs="Calibri"/>
+          <w:b/>
+          <w:bCs/>
+        </w:rPr>
+        <w:t>Weaknesses:</w:t>
+      </w:r>
+      <w:r>
+        <w:rPr>
+          <w:rFonts w:ascii="Calibri" w:hAnsi="Calibri" w:cs="Calibri"/>
+        </w:rPr>
+        <w:t xml:space="preserve"> The document's formatting is a bit simpler compared to Claud AI or Microsoft Copilot, lacking a formal test plan structure or RTM in the provided snippets. It focuses more on the test cases themselves.</w:t>
+      </w:r>
+    </w:p>
+    <w:p>
+      <w:pPr>
+        <w:jc w:val="both"/>
+        <w:rPr>
+          <w:rFonts w:ascii="Calibri" w:hAnsi="Calibri" w:cs="Calibri"/>
+          <w:b/>
+          <w:bCs/>
+        </w:rPr>
+      </w:pPr>
+      <w:r>
+        <w:rPr>
+          <w:rFonts w:ascii="Calibri" w:hAnsi="Calibri" w:cs="Calibri"/>
+          <w:b/>
+          <w:bCs/>
+        </w:rPr>
+        <w:lastRenderedPageBreak/>
+        <w:t>Grok AI</w:t>
+      </w:r>
+    </w:p>
+    <w:p>
+      <w:pPr>
+        <w:jc w:val="both"/>
+        <w:rPr>
+          <w:rFonts w:ascii="Calibri" w:hAnsi="Calibri" w:cs="Calibri"/>
+        </w:rPr>
+      </w:pPr>
+      <w:r>
+        <w:rPr>
+          <w:rFonts w:ascii="Calibri" w:hAnsi="Calibri" w:cs="Calibri"/>
+        </w:rPr>
+        <w:t>Grok AI's output is the most basic of the AI models.</w:t>
+      </w:r>
+    </w:p>
+    <w:p>
+      <w:pPr>
+        <w:numPr>
+          <w:ilvl w:val="0"/>
+          <w:numId w:val="17"/>
+        </w:numPr>
+        <w:jc w:val="both"/>
+        <w:rPr>
+          <w:rFonts w:ascii="Calibri" w:hAnsi="Calibri" w:cs="Calibri"/>
+        </w:rPr>
+      </w:pPr>
+      <w:r>
+        <w:rPr>
+          <w:rFonts w:ascii="Calibri" w:hAnsi="Calibri" w:cs="Calibri"/>
+          <w:b/>
+          <w:bCs/>
+        </w:rPr>
+        <w:t>Strengths:</w:t>
+      </w:r>
+    </w:p>
+    <w:p>
+      <w:pPr>
+        <w:numPr>
+          <w:ilvl w:val="1"/>
+          <w:numId w:val="17"/>
+        </w:numPr>
+        <w:jc w:val="both"/>
+        <w:rPr>
+          <w:rFonts w:ascii="Calibri" w:hAnsi="Calibri" w:cs="Calibri"/>
+        </w:rPr>
+      </w:pPr>
+      <w:r>
+        <w:rPr>
+          <w:rFonts w:ascii="Calibri" w:hAnsi="Calibri" w:cs="Calibri"/>
+          <w:b/>
+          <w:bCs/>
+        </w:rPr>
+        <w:t>Actionable:</w:t>
+      </w:r>
+      <w:r>
+        <w:rPr>
+          <w:rFonts w:ascii="Calibri" w:hAnsi="Calibri" w:cs="Calibri"/>
+        </w:rPr>
+        <w:t xml:space="preserve"> It presents test cases in a simple, clear table format that is easy to read and execute.</w:t>
+      </w:r>
+    </w:p>
+    <w:p>
+      <w:pPr>
+        <w:numPr>
+          <w:ilvl w:val="1"/>
+          <w:numId w:val="17"/>
+        </w:numPr>
+        <w:jc w:val="both"/>
+        <w:rPr>
+          <w:rFonts w:ascii="Calibri" w:hAnsi="Calibri" w:cs="Calibri"/>
+        </w:rPr>
+      </w:pPr>
+      <w:r>
+        <w:rPr>
+          <w:rFonts w:ascii="Calibri" w:hAnsi="Calibri" w:cs="Calibri"/>
+          <w:b/>
+          <w:bCs/>
+        </w:rPr>
+        <w:t>Basic Coverage:</w:t>
+      </w:r>
+      <w:r>
+        <w:rPr>
+          <w:rFonts w:ascii="Calibri" w:hAnsi="Calibri" w:cs="Calibri"/>
+        </w:rPr>
+        <w:t xml:space="preserve"> It covers the core functionality of the system, with one test case per major feature.</w:t>
+      </w:r>
+    </w:p>
+    <w:p>
+      <w:pPr>
+        <w:numPr>
+          <w:ilvl w:val="1"/>
+          <w:numId w:val="17"/>
+        </w:numPr>
+        <w:jc w:val="both"/>
+        <w:rPr>
+          <w:rFonts w:ascii="Calibri" w:hAnsi="Calibri" w:cs="Calibri"/>
+        </w:rPr>
+      </w:pPr>
+      <w:r>
+        <w:rPr>
+          <w:rFonts w:ascii="Calibri" w:hAnsi="Calibri" w:cs="Calibri"/>
+          <w:b/>
+          <w:bCs/>
+        </w:rPr>
+        <w:t>Test Data:</w:t>
+      </w:r>
+      <w:r>
+        <w:rPr>
+          <w:rFonts w:ascii="Calibri" w:hAnsi="Calibri" w:cs="Calibri"/>
+        </w:rPr>
+        <w:t xml:space="preserve"> It specifies valid, invalid, and boundary data points, which is </w:t>
+      </w:r>
+      <w:proofErr w:type="gramStart"/>
+      <w:r>
+        <w:rPr>
+          <w:rFonts w:ascii="Calibri" w:hAnsi="Calibri" w:cs="Calibri"/>
+        </w:rPr>
+        <w:t>a good</w:t>
+      </w:r>
+      <w:proofErr w:type="gramEnd"/>
+      <w:r>
+        <w:rPr>
+          <w:rFonts w:ascii="Calibri" w:hAnsi="Calibri" w:cs="Calibri"/>
+        </w:rPr>
+        <w:t xml:space="preserve"> practice.</w:t>
+      </w:r>
+    </w:p>
+    <w:p>
+      <w:pPr>
+        <w:numPr>
+          <w:ilvl w:val="0"/>
+          <w:numId w:val="17"/>
+        </w:numPr>
+        <w:jc w:val="both"/>
+        <w:rPr>
+          <w:rFonts w:ascii="Calibri" w:hAnsi="Calibri" w:cs="Calibri"/>
+        </w:rPr>
+      </w:pPr>
+      <w:r>
+        <w:rPr>
+          <w:rFonts w:ascii="Calibri" w:hAnsi="Calibri" w:cs="Calibri"/>
+          <w:b/>
+          <w:bCs/>
+        </w:rPr>
+        <w:t>Weaknesses:</w:t>
+      </w:r>
+    </w:p>
+    <w:p>
+      <w:pPr>
+        <w:numPr>
+          <w:ilvl w:val="1"/>
+          <w:numId w:val="17"/>
+        </w:numPr>
+        <w:jc w:val="both"/>
+        <w:rPr>
+          <w:rFonts w:ascii="Calibri" w:hAnsi="Calibri" w:cs="Calibri"/>
+        </w:rPr>
+      </w:pPr>
+      <w:r>
+        <w:rPr>
+          <w:rFonts w:ascii="Calibri" w:hAnsi="Calibri" w:cs="Calibri"/>
+          <w:b/>
+          <w:bCs/>
+        </w:rPr>
+        <w:t>Lack of Detail:</w:t>
+      </w:r>
+      <w:r>
+        <w:rPr>
+          <w:rFonts w:ascii="Calibri" w:hAnsi="Calibri" w:cs="Calibri"/>
+        </w:rPr>
+        <w:t xml:space="preserve"> The test cases are overly simplistic, often combining multiple test types (valid, invalid, boundary) into a single row, which is not a standard practice and reduces clarity.</w:t>
+      </w:r>
+    </w:p>
+    <w:p>
+      <w:pPr>
+        <w:numPr>
+          <w:ilvl w:val="1"/>
+          <w:numId w:val="17"/>
+        </w:numPr>
+        <w:jc w:val="both"/>
+        <w:rPr>
+          <w:rFonts w:ascii="Calibri" w:hAnsi="Calibri" w:cs="Calibri"/>
+        </w:rPr>
+      </w:pPr>
+      <w:r>
+        <w:rPr>
+          <w:rFonts w:ascii="Calibri" w:hAnsi="Calibri" w:cs="Calibri"/>
+          <w:b/>
+          <w:bCs/>
+        </w:rPr>
+        <w:t>Limited Coverage:</w:t>
+      </w:r>
+      <w:r>
+        <w:rPr>
+          <w:rFonts w:ascii="Calibri" w:hAnsi="Calibri" w:cs="Calibri"/>
+        </w:rPr>
+        <w:t xml:space="preserve"> The test case count is minimal (17 test cases total) and does not cover the depth of testing required for a robust application, such as non-functional requirements.</w:t>
+      </w:r>
+    </w:p>
+    <w:p>
+      <w:pPr>
+        <w:numPr>
+          <w:ilvl w:val="1"/>
+          <w:numId w:val="17"/>
+        </w:numPr>
+        <w:jc w:val="both"/>
+        <w:rPr>
+          <w:rFonts w:ascii="Calibri" w:hAnsi="Calibri" w:cs="Calibri"/>
+        </w:rPr>
+      </w:pPr>
+      <w:r>
+        <w:rPr>
+          <w:rFonts w:ascii="Calibri" w:hAnsi="Calibri" w:cs="Calibri"/>
+          <w:b/>
+          <w:bCs/>
+        </w:rPr>
+        <w:t>No High-Level Strategy:</w:t>
+      </w:r>
+      <w:r>
+        <w:rPr>
+          <w:rFonts w:ascii="Calibri" w:hAnsi="Calibri" w:cs="Calibri"/>
+        </w:rPr>
+        <w:t xml:space="preserve"> It lacks the professional framework (RTM, strategy, etc.) found in the other AI documents.</w:t>
+      </w:r>
+    </w:p>
+    <w:p>
+      <w:pPr>
+        <w:jc w:val="both"/>
+        <w:rPr>
+          <w:rFonts w:ascii="Calibri" w:hAnsi="Calibri" w:cs="Calibri"/>
+        </w:rPr>
+      </w:pPr>
+      <w:r>
+        <w:rPr>
+          <w:rFonts w:ascii="Calibri" w:hAnsi="Calibri" w:cs="Calibri"/>
+        </w:rPr>
+        <w:pict w14:anchorId="0C00A637">
+          <v:rect id="_x0000_i1062" style="width:0;height:1.5pt" o:hralign="center" o:hrstd="t" o:hr="t" fillcolor="#a0a0a0" stroked="f"/>
+        </w:pict>
+      </w:r>
+    </w:p>
+    <w:p>
+      <w:pPr>
+        <w:jc w:val="both"/>
+        <w:rPr>
+          <w:rFonts w:ascii="Calibri" w:hAnsi="Calibri" w:cs="Calibri"/>
+          <w:b/>
+          <w:bCs/>
+        </w:rPr>
+      </w:pPr>
+      <w:r>
+        <w:rPr>
+          <w:rFonts w:ascii="Calibri" w:hAnsi="Calibri" w:cs="Calibri"/>
+          <w:b/>
+          <w:bCs/>
+        </w:rPr>
+        <w:t>Ranking Table</w:t>
+      </w:r>
+    </w:p>
+    <w:p>
+      <w:pPr>
+        <w:jc w:val="both"/>
+        <w:rPr>
+          <w:rFonts w:ascii="Calibri" w:hAnsi="Calibri" w:cs="Calibri"/>
+        </w:rPr>
+      </w:pPr>
+      <w:r>
+        <w:rPr>
+          <w:rFonts w:ascii="Calibri" w:hAnsi="Calibri" w:cs="Calibri"/>
+        </w:rPr>
+        <w:t>The scores are on a scale of 1 to 100, relative to the human-generated test cases (which serve as the benchmark for a test plan, not for detailed test cases).</w:t>
+      </w:r>
+    </w:p>
+    <w:tbl>
+      <w:tblPr>
+        <w:tblStyle w:val="TableGrid"/>
+        <w:tblW w:w="0" w:type="auto"/>
+        <w:tblLook w:val="04A0" w:firstRow="1" w:lastRow="0" w:firstColumn="1" w:lastColumn="0" w:noHBand="0" w:noVBand="1"/>
+      </w:tblPr>
+      <w:tblGrid>
+        <w:gridCol w:w="2264"/>
+        <w:gridCol w:w="1944"/>
+        <w:gridCol w:w="1042"/>
+        <w:gridCol w:w="1071"/>
+        <w:gridCol w:w="960"/>
+      </w:tblGrid>
+      <w:tr>
+        <w:tc>
+          <w:tcPr>
+            <w:tcW w:w="0" w:type="auto"/>
+            <w:hideMark/>
+          </w:tcPr>
+          <w:p>
+            <w:pPr>
+              <w:spacing w:after="160" w:line="278" w:lineRule="auto"/>
+              <w:jc w:val="both"/>
+              <w:rPr>
+                <w:rFonts w:ascii="Calibri" w:hAnsi="Calibri" w:cs="Calibri"/>
+              </w:rPr>
+            </w:pPr>
+            <w:r>
+              <w:rPr>
+                <w:rFonts w:ascii="Calibri" w:hAnsi="Calibri" w:cs="Calibri"/>
+              </w:rPr>
+              <w:t>Criteria</w:t>
+            </w:r>
+          </w:p>
+        </w:tc>
+        <w:tc>
+          <w:tcPr>
+            <w:tcW w:w="0" w:type="auto"/>
+            <w:hideMark/>
+          </w:tcPr>
+          <w:p>
+            <w:pPr>
+              <w:spacing w:after="160" w:line="278" w:lineRule="auto"/>
+              <w:jc w:val="both"/>
+              <w:rPr>
+                <w:rFonts w:ascii="Calibri" w:hAnsi="Calibri" w:cs="Calibri"/>
+              </w:rPr>
+            </w:pPr>
+            <w:r>
+              <w:rPr>
+                <w:rFonts w:ascii="Calibri" w:hAnsi="Calibri" w:cs="Calibri"/>
+                <w:b/>
+                <w:bCs/>
+              </w:rPr>
+              <w:t>Microsoft Copilot</w:t>
+            </w:r>
+          </w:p>
+        </w:tc>
+        <w:tc>
+          <w:tcPr>
+            <w:tcW w:w="0" w:type="auto"/>
+            <w:hideMark/>
+          </w:tcPr>
+          <w:p>
+            <w:pPr>
+              <w:spacing w:after="160" w:line="278" w:lineRule="auto"/>
+              <w:jc w:val="both"/>
+              <w:rPr>
+                <w:rFonts w:ascii="Calibri" w:hAnsi="Calibri" w:cs="Calibri"/>
+              </w:rPr>
+            </w:pPr>
+            <w:r>
+              <w:rPr>
+                <w:rFonts w:ascii="Calibri" w:hAnsi="Calibri" w:cs="Calibri"/>
+                <w:b/>
+                <w:bCs/>
+              </w:rPr>
+              <w:t>Claud AI</w:t>
+            </w:r>
+          </w:p>
+        </w:tc>
+        <w:tc>
+          <w:tcPr>
+            <w:tcW w:w="0" w:type="auto"/>
+            <w:hideMark/>
+          </w:tcPr>
+          <w:p>
+            <w:pPr>
+              <w:spacing w:after="160" w:line="278" w:lineRule="auto"/>
+              <w:jc w:val="both"/>
+              <w:rPr>
+                <w:rFonts w:ascii="Calibri" w:hAnsi="Calibri" w:cs="Calibri"/>
+              </w:rPr>
+            </w:pPr>
+            <w:r>
+              <w:rPr>
+                <w:rFonts w:ascii="Calibri" w:hAnsi="Calibri" w:cs="Calibri"/>
+                <w:b/>
+                <w:bCs/>
+              </w:rPr>
+              <w:t>ChatGPT</w:t>
+            </w:r>
+          </w:p>
+        </w:tc>
+        <w:tc>
+          <w:tcPr>
+            <w:tcW w:w="0" w:type="auto"/>
+            <w:hideMark/>
+          </w:tcPr>
+          <w:p>
+            <w:pPr>
+              <w:spacing w:after="160" w:line="278" w:lineRule="auto"/>
+              <w:jc w:val="both"/>
+              <w:rPr>
+                <w:rFonts w:ascii="Calibri" w:hAnsi="Calibri" w:cs="Calibri"/>
+              </w:rPr>
+            </w:pPr>
+            <w:r>
+              <w:rPr>
+                <w:rFonts w:ascii="Calibri" w:hAnsi="Calibri" w:cs="Calibri"/>
+                <w:b/>
+                <w:bCs/>
+              </w:rPr>
+              <w:t>Grok AI</w:t>
+            </w:r>
+          </w:p>
+        </w:tc>
+      </w:tr>
+      <w:tr>
+        <w:tc>
+          <w:tcPr>
+            <w:tcW w:w="0" w:type="auto"/>
+            <w:hideMark/>
+          </w:tcPr>
+          <w:p>
+            <w:pPr>
+              <w:spacing w:after="160" w:line="278" w:lineRule="auto"/>
+              <w:jc w:val="both"/>
+              <w:rPr>
+                <w:rFonts w:ascii="Calibri" w:hAnsi="Calibri" w:cs="Calibri"/>
+              </w:rPr>
+            </w:pPr>
+            <w:r>
+              <w:rPr>
+                <w:rFonts w:ascii="Calibri" w:hAnsi="Calibri" w:cs="Calibri"/>
+                <w:b/>
+                <w:bCs/>
+              </w:rPr>
+              <w:t>Accuracy</w:t>
+            </w:r>
+          </w:p>
+        </w:tc>
+        <w:tc>
+          <w:tcPr>
+            <w:tcW w:w="0" w:type="auto"/>
+            <w:hideMark/>
+          </w:tcPr>
+          <w:p>
+            <w:pPr>
+              <w:spacing w:after="160" w:line="278" w:lineRule="auto"/>
+              <w:jc w:val="both"/>
+              <w:rPr>
+                <w:rFonts w:ascii="Calibri" w:hAnsi="Calibri" w:cs="Calibri"/>
+              </w:rPr>
+            </w:pPr>
+            <w:r>
+              <w:rPr>
+                <w:rFonts w:ascii="Calibri" w:hAnsi="Calibri" w:cs="Calibri"/>
+              </w:rPr>
+              <w:t>98</w:t>
+            </w:r>
+          </w:p>
+        </w:tc>
+        <w:tc>
+          <w:tcPr>
+            <w:tcW w:w="0" w:type="auto"/>
+            <w:hideMark/>
+          </w:tcPr>
+          <w:p>
+            <w:pPr>
+              <w:spacing w:after="160" w:line="278" w:lineRule="auto"/>
+              <w:jc w:val="both"/>
+              <w:rPr>
+                <w:rFonts w:ascii="Calibri" w:hAnsi="Calibri" w:cs="Calibri"/>
+              </w:rPr>
+            </w:pPr>
+            <w:r>
+              <w:rPr>
+                <w:rFonts w:ascii="Calibri" w:hAnsi="Calibri" w:cs="Calibri"/>
+              </w:rPr>
+              <w:t>95</w:t>
+            </w:r>
+          </w:p>
+        </w:tc>
+        <w:tc>
+          <w:tcPr>
+            <w:tcW w:w="0" w:type="auto"/>
+            <w:hideMark/>
+          </w:tcPr>
+          <w:p>
+            <w:pPr>
+              <w:spacing w:after="160" w:line="278" w:lineRule="auto"/>
+              <w:jc w:val="both"/>
+              <w:rPr>
+                <w:rFonts w:ascii="Calibri" w:hAnsi="Calibri" w:cs="Calibri"/>
+              </w:rPr>
+            </w:pPr>
+            <w:r>
+              <w:rPr>
+                <w:rFonts w:ascii="Calibri" w:hAnsi="Calibri" w:cs="Calibri"/>
+              </w:rPr>
+              <w:t>92</w:t>
+            </w:r>
+          </w:p>
+        </w:tc>
+        <w:tc>
+          <w:tcPr>
+            <w:tcW w:w="0" w:type="auto"/>
+            <w:hideMark/>
+          </w:tcPr>
+          <w:p>
+            <w:pPr>
+              <w:spacing w:after="160" w:line="278" w:lineRule="auto"/>
+              <w:jc w:val="both"/>
+              <w:rPr>
+                <w:rFonts w:ascii="Calibri" w:hAnsi="Calibri" w:cs="Calibri"/>
+              </w:rPr>
+            </w:pPr>
+            <w:r>
+              <w:rPr>
+                <w:rFonts w:ascii="Calibri" w:hAnsi="Calibri" w:cs="Calibri"/>
+              </w:rPr>
+              <w:t>80</w:t>
+            </w:r>
+          </w:p>
+        </w:tc>
+      </w:tr>
+      <w:tr>
+        <w:tc>
+          <w:tcPr>
+            <w:tcW w:w="0" w:type="auto"/>
+            <w:hideMark/>
+          </w:tcPr>
+          <w:p>
+            <w:pPr>
+              <w:spacing w:after="160" w:line="278" w:lineRule="auto"/>
+              <w:jc w:val="both"/>
+              <w:rPr>
+                <w:rFonts w:ascii="Calibri" w:hAnsi="Calibri" w:cs="Calibri"/>
+              </w:rPr>
+            </w:pPr>
+            <w:r>
+              <w:rPr>
+                <w:rFonts w:ascii="Calibri" w:hAnsi="Calibri" w:cs="Calibri"/>
+                <w:b/>
+                <w:bCs/>
+              </w:rPr>
+              <w:t>Completeness</w:t>
+            </w:r>
+          </w:p>
+        </w:tc>
+        <w:tc>
+          <w:tcPr>
+            <w:tcW w:w="0" w:type="auto"/>
+            <w:hideMark/>
+          </w:tcPr>
+          <w:p>
+            <w:pPr>
+              <w:spacing w:after="160" w:line="278" w:lineRule="auto"/>
+              <w:jc w:val="both"/>
+              <w:rPr>
+                <w:rFonts w:ascii="Calibri" w:hAnsi="Calibri" w:cs="Calibri"/>
+              </w:rPr>
+            </w:pPr>
+            <w:r>
+              <w:rPr>
+                <w:rFonts w:ascii="Calibri" w:hAnsi="Calibri" w:cs="Calibri"/>
+              </w:rPr>
+              <w:t>95</w:t>
+            </w:r>
+          </w:p>
+        </w:tc>
+        <w:tc>
+          <w:tcPr>
+            <w:tcW w:w="0" w:type="auto"/>
+            <w:hideMark/>
+          </w:tcPr>
+          <w:p>
+            <w:pPr>
+              <w:spacing w:after="160" w:line="278" w:lineRule="auto"/>
+              <w:jc w:val="both"/>
+              <w:rPr>
+                <w:rFonts w:ascii="Calibri" w:hAnsi="Calibri" w:cs="Calibri"/>
+              </w:rPr>
+            </w:pPr>
+            <w:r>
+              <w:rPr>
+                <w:rFonts w:ascii="Calibri" w:hAnsi="Calibri" w:cs="Calibri"/>
+              </w:rPr>
+              <w:t>98</w:t>
+            </w:r>
+          </w:p>
+        </w:tc>
+        <w:tc>
+          <w:tcPr>
+            <w:tcW w:w="0" w:type="auto"/>
+            <w:hideMark/>
+          </w:tcPr>
+          <w:p>
+            <w:pPr>
+              <w:spacing w:after="160" w:line="278" w:lineRule="auto"/>
+              <w:jc w:val="both"/>
+              <w:rPr>
+                <w:rFonts w:ascii="Calibri" w:hAnsi="Calibri" w:cs="Calibri"/>
+              </w:rPr>
+            </w:pPr>
+            <w:r>
+              <w:rPr>
+                <w:rFonts w:ascii="Calibri" w:hAnsi="Calibri" w:cs="Calibri"/>
+              </w:rPr>
+              <w:t>85</w:t>
+            </w:r>
+          </w:p>
+        </w:tc>
+        <w:tc>
+          <w:tcPr>
+            <w:tcW w:w="0" w:type="auto"/>
+            <w:hideMark/>
+          </w:tcPr>
+          <w:p>
+            <w:pPr>
+              <w:spacing w:after="160" w:line="278" w:lineRule="auto"/>
+              <w:jc w:val="both"/>
+              <w:rPr>
+                <w:rFonts w:ascii="Calibri" w:hAnsi="Calibri" w:cs="Calibri"/>
+              </w:rPr>
+            </w:pPr>
+            <w:r>
+              <w:rPr>
+                <w:rFonts w:ascii="Calibri" w:hAnsi="Calibri" w:cs="Calibri"/>
+              </w:rPr>
+              <w:t>60</w:t>
+            </w:r>
+          </w:p>
+        </w:tc>
+      </w:tr>
+      <w:tr>
+        <w:tc>
+          <w:tcPr>
+            <w:tcW w:w="0" w:type="auto"/>
+            <w:hideMark/>
+          </w:tcPr>
+          <w:p>
+            <w:pPr>
+              <w:spacing w:after="160" w:line="278" w:lineRule="auto"/>
+              <w:jc w:val="both"/>
+              <w:rPr>
+                <w:rFonts w:ascii="Calibri" w:hAnsi="Calibri" w:cs="Calibri"/>
+              </w:rPr>
+            </w:pPr>
+            <w:r>
+              <w:rPr>
+                <w:rFonts w:ascii="Calibri" w:hAnsi="Calibri" w:cs="Calibri"/>
+                <w:b/>
+                <w:bCs/>
+              </w:rPr>
+              <w:t>Test Coverage</w:t>
+            </w:r>
+          </w:p>
+        </w:tc>
+        <w:tc>
+          <w:tcPr>
+            <w:tcW w:w="0" w:type="auto"/>
+            <w:hideMark/>
+          </w:tcPr>
+          <w:p>
+            <w:pPr>
+              <w:spacing w:after="160" w:line="278" w:lineRule="auto"/>
+              <w:jc w:val="both"/>
+              <w:rPr>
+                <w:rFonts w:ascii="Calibri" w:hAnsi="Calibri" w:cs="Calibri"/>
+              </w:rPr>
+            </w:pPr>
+            <w:r>
+              <w:rPr>
+                <w:rFonts w:ascii="Calibri" w:hAnsi="Calibri" w:cs="Calibri"/>
+              </w:rPr>
+              <w:t>98</w:t>
+            </w:r>
+          </w:p>
+        </w:tc>
+        <w:tc>
+          <w:tcPr>
+            <w:tcW w:w="0" w:type="auto"/>
+            <w:hideMark/>
+          </w:tcPr>
+          <w:p>
+            <w:pPr>
+              <w:spacing w:after="160" w:line="278" w:lineRule="auto"/>
+              <w:jc w:val="both"/>
+              <w:rPr>
+                <w:rFonts w:ascii="Calibri" w:hAnsi="Calibri" w:cs="Calibri"/>
+              </w:rPr>
+            </w:pPr>
+            <w:r>
+              <w:rPr>
+                <w:rFonts w:ascii="Calibri" w:hAnsi="Calibri" w:cs="Calibri"/>
+              </w:rPr>
+              <w:t>98</w:t>
+            </w:r>
+          </w:p>
+        </w:tc>
+        <w:tc>
+          <w:tcPr>
+            <w:tcW w:w="0" w:type="auto"/>
+            <w:hideMark/>
+          </w:tcPr>
+          <w:p>
+            <w:pPr>
+              <w:spacing w:after="160" w:line="278" w:lineRule="auto"/>
+              <w:jc w:val="both"/>
+              <w:rPr>
+                <w:rFonts w:ascii="Calibri" w:hAnsi="Calibri" w:cs="Calibri"/>
+              </w:rPr>
+            </w:pPr>
+            <w:r>
+              <w:rPr>
+                <w:rFonts w:ascii="Calibri" w:hAnsi="Calibri" w:cs="Calibri"/>
+              </w:rPr>
+              <w:t>90</w:t>
+            </w:r>
+          </w:p>
+        </w:tc>
+        <w:tc>
+          <w:tcPr>
+            <w:tcW w:w="0" w:type="auto"/>
+            <w:hideMark/>
+          </w:tcPr>
+          <w:p>
+            <w:pPr>
+              <w:spacing w:after="160" w:line="278" w:lineRule="auto"/>
+              <w:jc w:val="both"/>
+              <w:rPr>
+                <w:rFonts w:ascii="Calibri" w:hAnsi="Calibri" w:cs="Calibri"/>
+              </w:rPr>
+            </w:pPr>
+            <w:r>
+              <w:rPr>
+                <w:rFonts w:ascii="Calibri" w:hAnsi="Calibri" w:cs="Calibri"/>
+              </w:rPr>
+              <w:t>65</w:t>
+            </w:r>
+          </w:p>
+        </w:tc>
+      </w:tr>
+      <w:tr>
+        <w:tc>
+          <w:tcPr>
+            <w:tcW w:w="0" w:type="auto"/>
+            <w:hideMark/>
+          </w:tcPr>
+          <w:p>
+            <w:pPr>
+              <w:spacing w:after="160" w:line="278" w:lineRule="auto"/>
+              <w:jc w:val="both"/>
+              <w:rPr>
+                <w:rFonts w:ascii="Calibri" w:hAnsi="Calibri" w:cs="Calibri"/>
+              </w:rPr>
+            </w:pPr>
+            <w:r>
+              <w:rPr>
+                <w:rFonts w:ascii="Calibri" w:hAnsi="Calibri" w:cs="Calibri"/>
+                <w:b/>
+                <w:bCs/>
+              </w:rPr>
+              <w:t>Efficiency</w:t>
+            </w:r>
+          </w:p>
+        </w:tc>
+        <w:tc>
+          <w:tcPr>
+            <w:tcW w:w="0" w:type="auto"/>
+            <w:hideMark/>
+          </w:tcPr>
+          <w:p>
+            <w:pPr>
+              <w:spacing w:after="160" w:line="278" w:lineRule="auto"/>
+              <w:jc w:val="both"/>
+              <w:rPr>
+                <w:rFonts w:ascii="Calibri" w:hAnsi="Calibri" w:cs="Calibri"/>
+              </w:rPr>
+            </w:pPr>
+            <w:r>
+              <w:rPr>
+                <w:rFonts w:ascii="Calibri" w:hAnsi="Calibri" w:cs="Calibri"/>
+              </w:rPr>
+              <w:t>90</w:t>
+            </w:r>
+          </w:p>
+        </w:tc>
+        <w:tc>
+          <w:tcPr>
+            <w:tcW w:w="0" w:type="auto"/>
+            <w:hideMark/>
+          </w:tcPr>
+          <w:p>
+            <w:pPr>
+              <w:spacing w:after="160" w:line="278" w:lineRule="auto"/>
+              <w:jc w:val="both"/>
+              <w:rPr>
+                <w:rFonts w:ascii="Calibri" w:hAnsi="Calibri" w:cs="Calibri"/>
+              </w:rPr>
+            </w:pPr>
+            <w:r>
+              <w:rPr>
+                <w:rFonts w:ascii="Calibri" w:hAnsi="Calibri" w:cs="Calibri"/>
+              </w:rPr>
+              <w:t>92</w:t>
+            </w:r>
+          </w:p>
+        </w:tc>
+        <w:tc>
+          <w:tcPr>
+            <w:tcW w:w="0" w:type="auto"/>
+            <w:hideMark/>
+          </w:tcPr>
+          <w:p>
+            <w:pPr>
+              <w:spacing w:after="160" w:line="278" w:lineRule="auto"/>
+              <w:jc w:val="both"/>
+              <w:rPr>
+                <w:rFonts w:ascii="Calibri" w:hAnsi="Calibri" w:cs="Calibri"/>
+              </w:rPr>
+            </w:pPr>
+            <w:r>
+              <w:rPr>
+                <w:rFonts w:ascii="Calibri" w:hAnsi="Calibri" w:cs="Calibri"/>
+              </w:rPr>
+              <w:t>85</w:t>
+            </w:r>
+          </w:p>
+        </w:tc>
+        <w:tc>
+          <w:tcPr>
+            <w:tcW w:w="0" w:type="auto"/>
+            <w:hideMark/>
+          </w:tcPr>
+          <w:p>
+            <w:pPr>
+              <w:spacing w:after="160" w:line="278" w:lineRule="auto"/>
+              <w:jc w:val="both"/>
+              <w:rPr>
+                <w:rFonts w:ascii="Calibri" w:hAnsi="Calibri" w:cs="Calibri"/>
+              </w:rPr>
+            </w:pPr>
+            <w:r>
+              <w:rPr>
+                <w:rFonts w:ascii="Calibri" w:hAnsi="Calibri" w:cs="Calibri"/>
+              </w:rPr>
+              <w:t>75</w:t>
+            </w:r>
+          </w:p>
+        </w:tc>
+      </w:tr>
+      <w:tr>
+        <w:tc>
+          <w:tcPr>
+            <w:tcW w:w="0" w:type="auto"/>
+            <w:hideMark/>
+          </w:tcPr>
+          <w:p>
+            <w:pPr>
+              <w:spacing w:after="160" w:line="278" w:lineRule="auto"/>
+              <w:jc w:val="both"/>
+              <w:rPr>
+                <w:rFonts w:ascii="Calibri" w:hAnsi="Calibri" w:cs="Calibri"/>
+              </w:rPr>
+            </w:pPr>
+            <w:r>
+              <w:rPr>
+                <w:rFonts w:ascii="Calibri" w:hAnsi="Calibri" w:cs="Calibri"/>
+                <w:b/>
+                <w:bCs/>
+              </w:rPr>
+              <w:t>Quality of Test Cases</w:t>
+            </w:r>
+          </w:p>
+        </w:tc>
+        <w:tc>
+          <w:tcPr>
+            <w:tcW w:w="0" w:type="auto"/>
+            <w:hideMark/>
+          </w:tcPr>
+          <w:p>
+            <w:pPr>
+              <w:spacing w:after="160" w:line="278" w:lineRule="auto"/>
+              <w:jc w:val="both"/>
+              <w:rPr>
+                <w:rFonts w:ascii="Calibri" w:hAnsi="Calibri" w:cs="Calibri"/>
+              </w:rPr>
+            </w:pPr>
+            <w:r>
+              <w:rPr>
+                <w:rFonts w:ascii="Calibri" w:hAnsi="Calibri" w:cs="Calibri"/>
+              </w:rPr>
+              <w:t>97</w:t>
+            </w:r>
+          </w:p>
+        </w:tc>
+        <w:tc>
+          <w:tcPr>
+            <w:tcW w:w="0" w:type="auto"/>
+            <w:hideMark/>
+          </w:tcPr>
+          <w:p>
+            <w:pPr>
+              <w:spacing w:after="160" w:line="278" w:lineRule="auto"/>
+              <w:jc w:val="both"/>
+              <w:rPr>
+                <w:rFonts w:ascii="Calibri" w:hAnsi="Calibri" w:cs="Calibri"/>
+              </w:rPr>
+            </w:pPr>
+            <w:r>
+              <w:rPr>
+                <w:rFonts w:ascii="Calibri" w:hAnsi="Calibri" w:cs="Calibri"/>
+              </w:rPr>
+              <w:t>96</w:t>
+            </w:r>
+          </w:p>
+        </w:tc>
+        <w:tc>
+          <w:tcPr>
+            <w:tcW w:w="0" w:type="auto"/>
+            <w:hideMark/>
+          </w:tcPr>
+          <w:p>
+            <w:pPr>
+              <w:spacing w:after="160" w:line="278" w:lineRule="auto"/>
+              <w:jc w:val="both"/>
+              <w:rPr>
+                <w:rFonts w:ascii="Calibri" w:hAnsi="Calibri" w:cs="Calibri"/>
+              </w:rPr>
+            </w:pPr>
+            <w:r>
+              <w:rPr>
+                <w:rFonts w:ascii="Calibri" w:hAnsi="Calibri" w:cs="Calibri"/>
+              </w:rPr>
+              <w:t>88</w:t>
+            </w:r>
+          </w:p>
+        </w:tc>
+        <w:tc>
+          <w:tcPr>
+            <w:tcW w:w="0" w:type="auto"/>
+            <w:hideMark/>
+          </w:tcPr>
+          <w:p>
+            <w:pPr>
+              <w:spacing w:after="160" w:line="278" w:lineRule="auto"/>
+              <w:jc w:val="both"/>
+              <w:rPr>
+                <w:rFonts w:ascii="Calibri" w:hAnsi="Calibri" w:cs="Calibri"/>
+              </w:rPr>
+            </w:pPr>
+            <w:r>
+              <w:rPr>
+                <w:rFonts w:ascii="Calibri" w:hAnsi="Calibri" w:cs="Calibri"/>
+              </w:rPr>
+              <w:t>70</w:t>
+            </w:r>
+          </w:p>
+        </w:tc>
+      </w:tr>
+      <w:tr>
+        <w:tc>
+          <w:tcPr>
+            <w:tcW w:w="0" w:type="auto"/>
+            <w:hideMark/>
+          </w:tcPr>
+          <w:p>
+            <w:pPr>
+              <w:spacing w:after="160" w:line="278" w:lineRule="auto"/>
+              <w:jc w:val="both"/>
+              <w:rPr>
+                <w:rFonts w:ascii="Calibri" w:hAnsi="Calibri" w:cs="Calibri"/>
+              </w:rPr>
+            </w:pPr>
+            <w:r>
+              <w:rPr>
+                <w:rFonts w:ascii="Calibri" w:hAnsi="Calibri" w:cs="Calibri"/>
+                <w:b/>
+                <w:bCs/>
+              </w:rPr>
+              <w:lastRenderedPageBreak/>
+              <w:t>Bug Detection</w:t>
+            </w:r>
+          </w:p>
+        </w:tc>
+        <w:tc>
+          <w:tcPr>
+            <w:tcW w:w="0" w:type="auto"/>
+            <w:hideMark/>
+          </w:tcPr>
+          <w:p>
+            <w:pPr>
+              <w:spacing w:after="160" w:line="278" w:lineRule="auto"/>
+              <w:jc w:val="both"/>
+              <w:rPr>
+                <w:rFonts w:ascii="Calibri" w:hAnsi="Calibri" w:cs="Calibri"/>
+              </w:rPr>
+            </w:pPr>
+            <w:r>
+              <w:rPr>
+                <w:rFonts w:ascii="Calibri" w:hAnsi="Calibri" w:cs="Calibri"/>
+              </w:rPr>
+              <w:t>95</w:t>
+            </w:r>
+          </w:p>
+        </w:tc>
+        <w:tc>
+          <w:tcPr>
+            <w:tcW w:w="0" w:type="auto"/>
+            <w:hideMark/>
+          </w:tcPr>
+          <w:p>
+            <w:pPr>
+              <w:spacing w:after="160" w:line="278" w:lineRule="auto"/>
+              <w:jc w:val="both"/>
+              <w:rPr>
+                <w:rFonts w:ascii="Calibri" w:hAnsi="Calibri" w:cs="Calibri"/>
+              </w:rPr>
+            </w:pPr>
+            <w:r>
+              <w:rPr>
+                <w:rFonts w:ascii="Calibri" w:hAnsi="Calibri" w:cs="Calibri"/>
+              </w:rPr>
+              <w:t>90</w:t>
+            </w:r>
+          </w:p>
+        </w:tc>
+        <w:tc>
+          <w:tcPr>
+            <w:tcW w:w="0" w:type="auto"/>
+            <w:hideMark/>
+          </w:tcPr>
+          <w:p>
+            <w:pPr>
+              <w:spacing w:after="160" w:line="278" w:lineRule="auto"/>
+              <w:jc w:val="both"/>
+              <w:rPr>
+                <w:rFonts w:ascii="Calibri" w:hAnsi="Calibri" w:cs="Calibri"/>
+              </w:rPr>
+            </w:pPr>
+            <w:r>
+              <w:rPr>
+                <w:rFonts w:ascii="Calibri" w:hAnsi="Calibri" w:cs="Calibri"/>
+              </w:rPr>
+              <w:t>85</w:t>
+            </w:r>
+          </w:p>
+        </w:tc>
+        <w:tc>
+          <w:tcPr>
+            <w:tcW w:w="0" w:type="auto"/>
+            <w:hideMark/>
+          </w:tcPr>
+          <w:p>
+            <w:pPr>
+              <w:spacing w:after="160" w:line="278" w:lineRule="auto"/>
+              <w:jc w:val="both"/>
+              <w:rPr>
+                <w:rFonts w:ascii="Calibri" w:hAnsi="Calibri" w:cs="Calibri"/>
+              </w:rPr>
+            </w:pPr>
+            <w:r>
+              <w:rPr>
+                <w:rFonts w:ascii="Calibri" w:hAnsi="Calibri" w:cs="Calibri"/>
+              </w:rPr>
+              <w:t>65</w:t>
+            </w:r>
+          </w:p>
+        </w:tc>
+      </w:tr>
+      <w:tr>
+        <w:tc>
+          <w:tcPr>
+            <w:tcW w:w="0" w:type="auto"/>
+            <w:hideMark/>
+          </w:tcPr>
+          <w:p>
+            <w:pPr>
+              <w:spacing w:after="160" w:line="278" w:lineRule="auto"/>
+              <w:jc w:val="both"/>
+              <w:rPr>
+                <w:rFonts w:ascii="Calibri" w:hAnsi="Calibri" w:cs="Calibri"/>
+              </w:rPr>
+            </w:pPr>
+            <w:r>
+              <w:rPr>
+                <w:rFonts w:ascii="Calibri" w:hAnsi="Calibri" w:cs="Calibri"/>
+                <w:b/>
+                <w:bCs/>
+              </w:rPr>
+              <w:t>Usability</w:t>
+            </w:r>
+          </w:p>
+        </w:tc>
+        <w:tc>
+          <w:tcPr>
+            <w:tcW w:w="0" w:type="auto"/>
+            <w:hideMark/>
+          </w:tcPr>
+          <w:p>
+            <w:pPr>
+              <w:spacing w:after="160" w:line="278" w:lineRule="auto"/>
+              <w:jc w:val="both"/>
+              <w:rPr>
+                <w:rFonts w:ascii="Calibri" w:hAnsi="Calibri" w:cs="Calibri"/>
+              </w:rPr>
+            </w:pPr>
+            <w:r>
+              <w:rPr>
+                <w:rFonts w:ascii="Calibri" w:hAnsi="Calibri" w:cs="Calibri"/>
+              </w:rPr>
+              <w:t>94</w:t>
+            </w:r>
+          </w:p>
+        </w:tc>
+        <w:tc>
+          <w:tcPr>
+            <w:tcW w:w="0" w:type="auto"/>
+            <w:hideMark/>
+          </w:tcPr>
+          <w:p>
+            <w:pPr>
+              <w:spacing w:after="160" w:line="278" w:lineRule="auto"/>
+              <w:jc w:val="both"/>
+              <w:rPr>
+                <w:rFonts w:ascii="Calibri" w:hAnsi="Calibri" w:cs="Calibri"/>
+              </w:rPr>
+            </w:pPr>
+            <w:r>
+              <w:rPr>
+                <w:rFonts w:ascii="Calibri" w:hAnsi="Calibri" w:cs="Calibri"/>
+              </w:rPr>
+              <w:t>95</w:t>
+            </w:r>
+          </w:p>
+        </w:tc>
+        <w:tc>
+          <w:tcPr>
+            <w:tcW w:w="0" w:type="auto"/>
+            <w:hideMark/>
+          </w:tcPr>
+          <w:p>
+            <w:pPr>
+              <w:spacing w:after="160" w:line="278" w:lineRule="auto"/>
+              <w:jc w:val="both"/>
+              <w:rPr>
+                <w:rFonts w:ascii="Calibri" w:hAnsi="Calibri" w:cs="Calibri"/>
+              </w:rPr>
+            </w:pPr>
+            <w:r>
+              <w:rPr>
+                <w:rFonts w:ascii="Calibri" w:hAnsi="Calibri" w:cs="Calibri"/>
+              </w:rPr>
+              <w:t>90</w:t>
+            </w:r>
+          </w:p>
+        </w:tc>
+        <w:tc>
+          <w:tcPr>
+            <w:tcW w:w="0" w:type="auto"/>
+            <w:hideMark/>
+          </w:tcPr>
+          <w:p>
+            <w:pPr>
+              <w:spacing w:after="160" w:line="278" w:lineRule="auto"/>
+              <w:jc w:val="both"/>
+              <w:rPr>
+                <w:rFonts w:ascii="Calibri" w:hAnsi="Calibri" w:cs="Calibri"/>
+              </w:rPr>
+            </w:pPr>
+            <w:r>
+              <w:rPr>
+                <w:rFonts w:ascii="Calibri" w:hAnsi="Calibri" w:cs="Calibri"/>
+              </w:rPr>
+              <w:t>85</w:t>
+            </w:r>
+          </w:p>
+        </w:tc>
+      </w:tr>
+      <w:tr>
+        <w:tc>
+          <w:tcPr>
+            <w:tcW w:w="0" w:type="auto"/>
+            <w:hideMark/>
+          </w:tcPr>
+          <w:p>
+            <w:pPr>
+              <w:spacing w:after="160" w:line="278" w:lineRule="auto"/>
+              <w:jc w:val="both"/>
+              <w:rPr>
+                <w:rFonts w:ascii="Calibri" w:hAnsi="Calibri" w:cs="Calibri"/>
+              </w:rPr>
+            </w:pPr>
+            <w:r>
+              <w:rPr>
+                <w:rFonts w:ascii="Calibri" w:hAnsi="Calibri" w:cs="Calibri"/>
+                <w:b/>
+                <w:bCs/>
+              </w:rPr>
+              <w:t>Overall Score</w:t>
+            </w:r>
+          </w:p>
+        </w:tc>
+        <w:tc>
+          <w:tcPr>
+            <w:tcW w:w="0" w:type="auto"/>
+            <w:hideMark/>
+          </w:tcPr>
+          <w:p>
+            <w:pPr>
+              <w:spacing w:after="160" w:line="278" w:lineRule="auto"/>
+              <w:jc w:val="both"/>
+              <w:rPr>
+                <w:rFonts w:ascii="Calibri" w:hAnsi="Calibri" w:cs="Calibri"/>
+              </w:rPr>
+            </w:pPr>
+            <w:r>
+              <w:rPr>
+                <w:rFonts w:ascii="Calibri" w:hAnsi="Calibri" w:cs="Calibri"/>
+                <w:b/>
+                <w:bCs/>
+              </w:rPr>
+              <w:t>95.3</w:t>
+            </w:r>
+          </w:p>
+        </w:tc>
+        <w:tc>
+          <w:tcPr>
+            <w:tcW w:w="0" w:type="auto"/>
+            <w:hideMark/>
+          </w:tcPr>
+          <w:p>
+            <w:pPr>
+              <w:spacing w:after="160" w:line="278" w:lineRule="auto"/>
+              <w:jc w:val="both"/>
+              <w:rPr>
+                <w:rFonts w:ascii="Calibri" w:hAnsi="Calibri" w:cs="Calibri"/>
+              </w:rPr>
+            </w:pPr>
+            <w:r>
+              <w:rPr>
+                <w:rFonts w:ascii="Calibri" w:hAnsi="Calibri" w:cs="Calibri"/>
+                <w:b/>
+                <w:bCs/>
+              </w:rPr>
+              <w:t>94.9</w:t>
+            </w:r>
+          </w:p>
+        </w:tc>
+        <w:tc>
+          <w:tcPr>
+            <w:tcW w:w="0" w:type="auto"/>
+            <w:hideMark/>
+          </w:tcPr>
+          <w:p>
+            <w:pPr>
+              <w:spacing w:after="160" w:line="278" w:lineRule="auto"/>
+              <w:jc w:val="both"/>
+              <w:rPr>
+                <w:rFonts w:ascii="Calibri" w:hAnsi="Calibri" w:cs="Calibri"/>
+              </w:rPr>
+            </w:pPr>
+            <w:r>
+              <w:rPr>
+                <w:rFonts w:ascii="Calibri" w:hAnsi="Calibri" w:cs="Calibri"/>
+                <w:b/>
+                <w:bCs/>
+              </w:rPr>
+              <w:t>87.9</w:t>
+            </w:r>
+          </w:p>
+        </w:tc>
+        <w:tc>
+          <w:tcPr>
+            <w:tcW w:w="0" w:type="auto"/>
+            <w:hideMark/>
+          </w:tcPr>
+          <w:p>
+            <w:pPr>
+              <w:spacing w:after="160" w:line="278" w:lineRule="auto"/>
+              <w:jc w:val="both"/>
+              <w:rPr>
+                <w:rFonts w:ascii="Calibri" w:hAnsi="Calibri" w:cs="Calibri"/>
+              </w:rPr>
+            </w:pPr>
+            <w:r>
+              <w:rPr>
+                <w:rFonts w:ascii="Calibri" w:hAnsi="Calibri" w:cs="Calibri"/>
+                <w:b/>
+                <w:bCs/>
+              </w:rPr>
+              <w:t>71.4</w:t>
+            </w:r>
+          </w:p>
+        </w:tc>
+      </w:tr>
+    </w:tbl>
+    <w:p>
+      <w:pPr>
+        <w:jc w:val="both"/>
+        <w:rPr>
+          <w:rFonts w:ascii="Calibri" w:hAnsi="Calibri" w:cs="Calibri"/>
+        </w:rPr>
+      </w:pPr>
+    </w:p>
+    <w:p>
+      <w:pPr>
+        <w:jc w:val="both"/>
+        <w:rPr>
+          <w:rFonts w:ascii="Calibri" w:hAnsi="Calibri" w:cs="Calibri"/>
+        </w:rPr>
+      </w:pPr>
+    </w:p>
+    <w:p>
+      <w:pPr>
+        <w:jc w:val="both"/>
+        <w:rPr>
+          <w:rFonts w:ascii="Calibri" w:hAnsi="Calibri" w:cs="Calibri"/>
+        </w:rPr>
+      </w:pPr>
     </w:p>
     <w:sectPr>
       <w:pgSz w:w="12240" w:h="15840"/>
@@ -47,6 +2632,118 @@
 <file path=word/numbering.xml><?xml version="1.0" encoding="utf-8"?>
 <w:numbering xmlns:wpc="http://schemas.microsoft.com/office/word/2010/wordprocessingCanvas" xmlns:cx="http://schemas.microsoft.com/office/drawing/2014/chartex" xmlns:cx1="http://schemas.microsoft.com/office/drawing/2015/9/8/chartex" xmlns:cx2="http://schemas.microsoft.com/office/drawing/2015/10/21/chartex" xmlns:cx3="http://schemas.microsoft.com/office/drawing/2016/5/9/chartex" xmlns:cx4="http://schemas.microsoft.com/office/drawing/2016/5/10/chartex" xmlns:cx5="http://schemas.microsoft.com/office/drawing/2016/5/11/chartex" xmlns:cx6="http://schemas.microsoft.com/office/drawing/2016/5/12/chartex" xmlns:cx7="http://schemas.microsoft.com/office/drawing/2016/5/13/chartex" xmlns:cx8="http://schemas.microsoft.com/office/drawing/2016/5/14/chartex" xmlns:mc="http://schemas.openxmlformats.org/markup-compatibility/2006" xmlns:aink="http://schemas.microsoft.com/office/drawing/2016/ink" xmlns:am3d="http://schemas.microsoft.com/office/drawing/2017/model3d" xmlns:o="urn:schemas-microsoft-com:office:office" xmlns:oel="http://schemas.microsoft.com/office/2019/extlst" xmlns:r="http://schemas.openxmlformats.org/officeDocument/2006/relationships" xmlns:m="http://schemas.openxmlformats.org/officeDocument/2006/math" xmlns:v="urn:schemas-microsoft-com:vml" xmlns:wp14="http://schemas.microsoft.com/office/word/2010/wordprocessingDrawing" xmlns:wp="http://schemas.openxmlformats.org/drawingml/2006/wordprocessingDrawing" xmlns:w10="urn:schemas-microsoft-com:office:word" xmlns:w="http://schemas.openxmlformats.org/wordprocessingml/2006/main" xmlns:w14="http://schemas.microsoft.com/office/word/2010/wordml" xmlns:w15="http://schemas.microsoft.com/office/word/2012/wordml" xmlns:w16cex="http://schemas.microsoft.com/office/word/2018/wordml/cex" xmlns:w16cid="http://schemas.microsoft.com/office/word/2016/wordml/cid" xmlns:w16="http://schemas.microsoft.com/office/word/2018/wordml" xmlns:w16du="http://schemas.microsoft.com/office/word/2023/wordml/word16du" xmlns:w16sdtdh="http://schemas.microsoft.com/office/word/2020/wordml/sdtdatahash" xmlns:w16sdtfl="http://schemas.microsoft.com/office/word/2024/wordml/sdtformatlock" xmlns:w16se="http://schemas.microsoft.com/office/word/2015/wordml/symex" xmlns:wpg="http://schemas.microsoft.com/office/word/2010/wordprocessingGroup" xmlns:wpi="http://schemas.microsoft.com/office/word/2010/wordprocessingInk" xmlns:wne="http://schemas.microsoft.com/office/word/2006/wordml" xmlns:wps="http://schemas.microsoft.com/office/word/2010/wordprocessingShape" mc:Ignorable="w14 w15 w16se w16cid w16 w16cex w16sdtdh w16sdtfl w16du wp14">
   <w:abstractNum w:abstractNumId="0" w15:restartNumberingAfterBreak="0">
+    <w:nsid w:val="032005EA"/>
+    <w:multiLevelType w:val="hybridMultilevel"/>
+    <w:tmpl w:val="4A74DCA4"/>
+    <w:lvl w:ilvl="0" w:tplc="167A87BA">
+      <w:numFmt w:val="bullet"/>
+      <w:lvlText w:val="•"/>
+      <w:lvlJc w:val="left"/>
+      <w:pPr>
+        <w:ind w:left="720" w:hanging="360"/>
+      </w:pPr>
+      <w:rPr>
+        <w:rFonts w:ascii="Calibri" w:eastAsiaTheme="minorHAnsi" w:hAnsi="Calibri" w:cs="Calibri" w:hint="default"/>
+      </w:rPr>
+    </w:lvl>
+    <w:lvl w:ilvl="1" w:tplc="04090003" w:tentative="1">
+      <w:start w:val="1"/>
+      <w:numFmt w:val="bullet"/>
+      <w:lvlText w:val="o"/>
+      <w:lvlJc w:val="left"/>
+      <w:pPr>
+        <w:ind w:left="1440" w:hanging="360"/>
+      </w:pPr>
+      <w:rPr>
+        <w:rFonts w:ascii="Courier New" w:hAnsi="Courier New" w:cs="Courier New" w:hint="default"/>
+      </w:rPr>
+    </w:lvl>
+    <w:lvl w:ilvl="2" w:tplc="04090005" w:tentative="1">
+      <w:start w:val="1"/>
+      <w:numFmt w:val="bullet"/>
+      <w:lvlText w:val=""/>
+      <w:lvlJc w:val="left"/>
+      <w:pPr>
+        <w:ind w:left="2160" w:hanging="360"/>
+      </w:pPr>
+      <w:rPr>
+        <w:rFonts w:ascii="Wingdings" w:hAnsi="Wingdings" w:hint="default"/>
+      </w:rPr>
+    </w:lvl>
+    <w:lvl w:ilvl="3" w:tplc="04090001" w:tentative="1">
+      <w:start w:val="1"/>
+      <w:numFmt w:val="bullet"/>
+      <w:lvlText w:val=""/>
+      <w:lvlJc w:val="left"/>
+      <w:pPr>
+        <w:ind w:left="2880" w:hanging="360"/>
+      </w:pPr>
+      <w:rPr>
+        <w:rFonts w:ascii="Symbol" w:hAnsi="Symbol" w:hint="default"/>
+      </w:rPr>
+    </w:lvl>
+    <w:lvl w:ilvl="4" w:tplc="04090003" w:tentative="1">
+      <w:start w:val="1"/>
+      <w:numFmt w:val="bullet"/>
+      <w:lvlText w:val="o"/>
+      <w:lvlJc w:val="left"/>
+      <w:pPr>
+        <w:ind w:left="3600" w:hanging="360"/>
+      </w:pPr>
+      <w:rPr>
+        <w:rFonts w:ascii="Courier New" w:hAnsi="Courier New" w:cs="Courier New" w:hint="default"/>
+      </w:rPr>
+    </w:lvl>
+    <w:lvl w:ilvl="5" w:tplc="04090005" w:tentative="1">
+      <w:start w:val="1"/>
+      <w:numFmt w:val="bullet"/>
+      <w:lvlText w:val=""/>
+      <w:lvlJc w:val="left"/>
+      <w:pPr>
+        <w:ind w:left="4320" w:hanging="360"/>
+      </w:pPr>
+      <w:rPr>
+        <w:rFonts w:ascii="Wingdings" w:hAnsi="Wingdings" w:hint="default"/>
+      </w:rPr>
+    </w:lvl>
+    <w:lvl w:ilvl="6" w:tplc="04090001" w:tentative="1">
+      <w:start w:val="1"/>
+      <w:numFmt w:val="bullet"/>
+      <w:lvlText w:val=""/>
+      <w:lvlJc w:val="left"/>
+      <w:pPr>
+        <w:ind w:left="5040" w:hanging="360"/>
+      </w:pPr>
+      <w:rPr>
+        <w:rFonts w:ascii="Symbol" w:hAnsi="Symbol" w:hint="default"/>
+      </w:rPr>
+    </w:lvl>
+    <w:lvl w:ilvl="7" w:tplc="04090003" w:tentative="1">
+      <w:start w:val="1"/>
+      <w:numFmt w:val="bullet"/>
+      <w:lvlText w:val="o"/>
+      <w:lvlJc w:val="left"/>
+      <w:pPr>
+        <w:ind w:left="5760" w:hanging="360"/>
+      </w:pPr>
+      <w:rPr>
+        <w:rFonts w:ascii="Courier New" w:hAnsi="Courier New" w:cs="Courier New" w:hint="default"/>
+      </w:rPr>
+    </w:lvl>
+    <w:lvl w:ilvl="8" w:tplc="04090005" w:tentative="1">
+      <w:start w:val="1"/>
+      <w:numFmt w:val="bullet"/>
+      <w:lvlText w:val=""/>
+      <w:lvlJc w:val="left"/>
+      <w:pPr>
+        <w:ind w:left="6480" w:hanging="360"/>
+      </w:pPr>
+      <w:rPr>
+        <w:rFonts w:ascii="Wingdings" w:hAnsi="Wingdings" w:hint="default"/>
+      </w:rPr>
+    </w:lvl>
+  </w:abstractNum>
+  <w:abstractNum w:abstractNumId="1" w15:restartNumberingAfterBreak="0">
     <w:nsid w:val="0C2514DA"/>
     <w:multiLevelType w:val="hybridMultilevel"/>
     <w:tmpl w:val="2A50C72A"/>
@@ -159,7 +2856,7 @@
       </w:rPr>
     </w:lvl>
   </w:abstractNum>
-  <w:abstractNum w:abstractNumId="1" w15:restartNumberingAfterBreak="0">
+  <w:abstractNum w:abstractNumId="2" w15:restartNumberingAfterBreak="0">
     <w:nsid w:val="117C63AB"/>
     <w:multiLevelType w:val="multilevel"/>
     <w:tmpl w:val="BAC49DCA"/>
@@ -276,7 +2973,7 @@
       </w:pPr>
     </w:lvl>
   </w:abstractNum>
-  <w:abstractNum w:abstractNumId="2" w15:restartNumberingAfterBreak="0">
+  <w:abstractNum w:abstractNumId="3" w15:restartNumberingAfterBreak="0">
     <w:nsid w:val="14790989"/>
     <w:multiLevelType w:val="multilevel"/>
     <w:tmpl w:val="0CF8E35A"/>
@@ -425,7 +3122,156 @@
       </w:rPr>
     </w:lvl>
   </w:abstractNum>
-  <w:abstractNum w:abstractNumId="3" w15:restartNumberingAfterBreak="0">
+  <w:abstractNum w:abstractNumId="4" w15:restartNumberingAfterBreak="0">
+    <w:nsid w:val="1A944891"/>
+    <w:multiLevelType w:val="multilevel"/>
+    <w:tmpl w:val="2ECC9778"/>
+    <w:lvl w:ilvl="0">
+      <w:start w:val="1"/>
+      <w:numFmt w:val="bullet"/>
+      <w:lvlText w:val=""/>
+      <w:lvlJc w:val="left"/>
+      <w:pPr>
+        <w:tabs>
+          <w:tab w:val="num" w:pos="720"/>
+        </w:tabs>
+        <w:ind w:left="720" w:hanging="360"/>
+      </w:pPr>
+      <w:rPr>
+        <w:rFonts w:ascii="Symbol" w:hAnsi="Symbol" w:hint="default"/>
+        <w:sz w:val="20"/>
+      </w:rPr>
+    </w:lvl>
+    <w:lvl w:ilvl="1">
+      <w:start w:val="1"/>
+      <w:numFmt w:val="bullet"/>
+      <w:lvlText w:val="o"/>
+      <w:lvlJc w:val="left"/>
+      <w:pPr>
+        <w:tabs>
+          <w:tab w:val="num" w:pos="1440"/>
+        </w:tabs>
+        <w:ind w:left="1440" w:hanging="360"/>
+      </w:pPr>
+      <w:rPr>
+        <w:rFonts w:ascii="Courier New" w:hAnsi="Courier New" w:hint="default"/>
+        <w:sz w:val="20"/>
+      </w:rPr>
+    </w:lvl>
+    <w:lvl w:ilvl="2" w:tentative="1">
+      <w:start w:val="1"/>
+      <w:numFmt w:val="bullet"/>
+      <w:lvlText w:val=""/>
+      <w:lvlJc w:val="left"/>
+      <w:pPr>
+        <w:tabs>
+          <w:tab w:val="num" w:pos="2160"/>
+        </w:tabs>
+        <w:ind w:left="2160" w:hanging="360"/>
+      </w:pPr>
+      <w:rPr>
+        <w:rFonts w:ascii="Wingdings" w:hAnsi="Wingdings" w:hint="default"/>
+        <w:sz w:val="20"/>
+      </w:rPr>
+    </w:lvl>
+    <w:lvl w:ilvl="3" w:tentative="1">
+      <w:start w:val="1"/>
+      <w:numFmt w:val="bullet"/>
+      <w:lvlText w:val=""/>
+      <w:lvlJc w:val="left"/>
+      <w:pPr>
+        <w:tabs>
+          <w:tab w:val="num" w:pos="2880"/>
+        </w:tabs>
+        <w:ind w:left="2880" w:hanging="360"/>
+      </w:pPr>
+      <w:rPr>
+        <w:rFonts w:ascii="Wingdings" w:hAnsi="Wingdings" w:hint="default"/>
+        <w:sz w:val="20"/>
+      </w:rPr>
+    </w:lvl>
+    <w:lvl w:ilvl="4" w:tentative="1">
+      <w:start w:val="1"/>
+      <w:numFmt w:val="bullet"/>
+      <w:lvlText w:val=""/>
+      <w:lvlJc w:val="left"/>
+      <w:pPr>
+        <w:tabs>
+          <w:tab w:val="num" w:pos="3600"/>
+        </w:tabs>
+        <w:ind w:left="3600" w:hanging="360"/>
+      </w:pPr>
+      <w:rPr>
+        <w:rFonts w:ascii="Wingdings" w:hAnsi="Wingdings" w:hint="default"/>
+        <w:sz w:val="20"/>
+      </w:rPr>
+    </w:lvl>
+    <w:lvl w:ilvl="5" w:tentative="1">
+      <w:start w:val="1"/>
+      <w:numFmt w:val="bullet"/>
+      <w:lvlText w:val=""/>
+      <w:lvlJc w:val="left"/>
+      <w:pPr>
+        <w:tabs>
+          <w:tab w:val="num" w:pos="4320"/>
+        </w:tabs>
+        <w:ind w:left="4320" w:hanging="360"/>
+      </w:pPr>
+      <w:rPr>
+        <w:rFonts w:ascii="Wingdings" w:hAnsi="Wingdings" w:hint="default"/>
+        <w:sz w:val="20"/>
+      </w:rPr>
+    </w:lvl>
+    <w:lvl w:ilvl="6" w:tentative="1">
+      <w:start w:val="1"/>
+      <w:numFmt w:val="bullet"/>
+      <w:lvlText w:val=""/>
+      <w:lvlJc w:val="left"/>
+      <w:pPr>
+        <w:tabs>
+          <w:tab w:val="num" w:pos="5040"/>
+        </w:tabs>
+        <w:ind w:left="5040" w:hanging="360"/>
+      </w:pPr>
+      <w:rPr>
+        <w:rFonts w:ascii="Wingdings" w:hAnsi="Wingdings" w:hint="default"/>
+        <w:sz w:val="20"/>
+      </w:rPr>
+    </w:lvl>
+    <w:lvl w:ilvl="7" w:tentative="1">
+      <w:start w:val="1"/>
+      <w:numFmt w:val="bullet"/>
+      <w:lvlText w:val=""/>
+      <w:lvlJc w:val="left"/>
+      <w:pPr>
+        <w:tabs>
+          <w:tab w:val="num" w:pos="5760"/>
+        </w:tabs>
+        <w:ind w:left="5760" w:hanging="360"/>
+      </w:pPr>
+      <w:rPr>
+        <w:rFonts w:ascii="Wingdings" w:hAnsi="Wingdings" w:hint="default"/>
+        <w:sz w:val="20"/>
+      </w:rPr>
+    </w:lvl>
+    <w:lvl w:ilvl="8" w:tentative="1">
+      <w:start w:val="1"/>
+      <w:numFmt w:val="bullet"/>
+      <w:lvlText w:val=""/>
+      <w:lvlJc w:val="left"/>
+      <w:pPr>
+        <w:tabs>
+          <w:tab w:val="num" w:pos="6480"/>
+        </w:tabs>
+        <w:ind w:left="6480" w:hanging="360"/>
+      </w:pPr>
+      <w:rPr>
+        <w:rFonts w:ascii="Wingdings" w:hAnsi="Wingdings" w:hint="default"/>
+        <w:sz w:val="20"/>
+      </w:rPr>
+    </w:lvl>
+  </w:abstractNum>
+  <w:abstractNum w:abstractNumId="5" w15:restartNumberingAfterBreak="0">
     <w:nsid w:val="36773B05"/>
     <w:multiLevelType w:val="hybridMultilevel"/>
     <w:tmpl w:val="B99C139C"/>
@@ -538,7 +3384,242 @@
       </w:rPr>
     </w:lvl>
   </w:abstractNum>
-  <w:abstractNum w:abstractNumId="4" w15:restartNumberingAfterBreak="0">
+  <w:abstractNum w:abstractNumId="6" w15:restartNumberingAfterBreak="0">
+    <w:nsid w:val="388508A9"/>
+    <w:multiLevelType w:val="multilevel"/>
+    <w:tmpl w:val="D76E3FAC"/>
+    <w:lvl w:ilvl="0">
+      <w:start w:val="1"/>
+      <w:numFmt w:val="bullet"/>
+      <w:lvlText w:val=""/>
+      <w:lvlJc w:val="left"/>
+      <w:pPr>
+        <w:tabs>
+          <w:tab w:val="num" w:pos="720"/>
+        </w:tabs>
+        <w:ind w:left="720" w:hanging="360"/>
+      </w:pPr>
+      <w:rPr>
+        <w:rFonts w:ascii="Symbol" w:hAnsi="Symbol" w:hint="default"/>
+        <w:sz w:val="20"/>
+      </w:rPr>
+    </w:lvl>
+    <w:lvl w:ilvl="1">
+      <w:start w:val="1"/>
+      <w:numFmt w:val="bullet"/>
+      <w:lvlText w:val="o"/>
+      <w:lvlJc w:val="left"/>
+      <w:pPr>
+        <w:tabs>
+          <w:tab w:val="num" w:pos="1440"/>
+        </w:tabs>
+        <w:ind w:left="1440" w:hanging="360"/>
+      </w:pPr>
+      <w:rPr>
+        <w:rFonts w:ascii="Courier New" w:hAnsi="Courier New" w:hint="default"/>
+        <w:sz w:val="20"/>
+      </w:rPr>
+    </w:lvl>
+    <w:lvl w:ilvl="2" w:tentative="1">
+      <w:start w:val="1"/>
+      <w:numFmt w:val="bullet"/>
+      <w:lvlText w:val=""/>
+      <w:lvlJc w:val="left"/>
+      <w:pPr>
+        <w:tabs>
+          <w:tab w:val="num" w:pos="2160"/>
+        </w:tabs>
+        <w:ind w:left="2160" w:hanging="360"/>
+      </w:pPr>
+      <w:rPr>
+        <w:rFonts w:ascii="Wingdings" w:hAnsi="Wingdings" w:hint="default"/>
+        <w:sz w:val="20"/>
+      </w:rPr>
+    </w:lvl>
+    <w:lvl w:ilvl="3" w:tentative="1">
+      <w:start w:val="1"/>
+      <w:numFmt w:val="bullet"/>
+      <w:lvlText w:val=""/>
+      <w:lvlJc w:val="left"/>
+      <w:pPr>
+        <w:tabs>
+          <w:tab w:val="num" w:pos="2880"/>
+        </w:tabs>
+        <w:ind w:left="2880" w:hanging="360"/>
+      </w:pPr>
+      <w:rPr>
+        <w:rFonts w:ascii="Wingdings" w:hAnsi="Wingdings" w:hint="default"/>
+        <w:sz w:val="20"/>
+      </w:rPr>
+    </w:lvl>
+    <w:lvl w:ilvl="4" w:tentative="1">
+      <w:start w:val="1"/>
+      <w:numFmt w:val="bullet"/>
+      <w:lvlText w:val=""/>
+      <w:lvlJc w:val="left"/>
+      <w:pPr>
+        <w:tabs>
+          <w:tab w:val="num" w:pos="3600"/>
+        </w:tabs>
+        <w:ind w:left="3600" w:hanging="360"/>
+      </w:pPr>
+      <w:rPr>
+        <w:rFonts w:ascii="Wingdings" w:hAnsi="Wingdings" w:hint="default"/>
+        <w:sz w:val="20"/>
+      </w:rPr>
+    </w:lvl>
+    <w:lvl w:ilvl="5" w:tentative="1">
+      <w:start w:val="1"/>
+      <w:numFmt w:val="bullet"/>
+      <w:lvlText w:val=""/>
+      <w:lvlJc w:val="left"/>
+      <w:pPr>
+        <w:tabs>
+          <w:tab w:val="num" w:pos="4320"/>
+        </w:tabs>
+        <w:ind w:left="4320" w:hanging="360"/>
+      </w:pPr>
+      <w:rPr>
+        <w:rFonts w:ascii="Wingdings" w:hAnsi="Wingdings" w:hint="default"/>
+        <w:sz w:val="20"/>
+      </w:rPr>
+    </w:lvl>
+    <w:lvl w:ilvl="6" w:tentative="1">
+      <w:start w:val="1"/>
+      <w:numFmt w:val="bullet"/>
+      <w:lvlText w:val=""/>
+      <w:lvlJc w:val="left"/>
+      <w:pPr>
+        <w:tabs>
+          <w:tab w:val="num" w:pos="5040"/>
+        </w:tabs>
+        <w:ind w:left="5040" w:hanging="360"/>
+      </w:pPr>
+      <w:rPr>
+        <w:rFonts w:ascii="Wingdings" w:hAnsi="Wingdings" w:hint="default"/>
+        <w:sz w:val="20"/>
+      </w:rPr>
+    </w:lvl>
+    <w:lvl w:ilvl="7" w:tentative="1">
+      <w:start w:val="1"/>
+      <w:numFmt w:val="bullet"/>
+      <w:lvlText w:val=""/>
+      <w:lvlJc w:val="left"/>
+      <w:pPr>
+        <w:tabs>
+          <w:tab w:val="num" w:pos="5760"/>
+        </w:tabs>
+        <w:ind w:left="5760" w:hanging="360"/>
+      </w:pPr>
+      <w:rPr>
+        <w:rFonts w:ascii="Wingdings" w:hAnsi="Wingdings" w:hint="default"/>
+        <w:sz w:val="20"/>
+      </w:rPr>
+    </w:lvl>
+    <w:lvl w:ilvl="8" w:tentative="1">
+      <w:start w:val="1"/>
+      <w:numFmt w:val="bullet"/>
+      <w:lvlText w:val=""/>
+      <w:lvlJc w:val="left"/>
+      <w:pPr>
+        <w:tabs>
+          <w:tab w:val="num" w:pos="6480"/>
+        </w:tabs>
+        <w:ind w:left="6480" w:hanging="360"/>
+      </w:pPr>
+      <w:rPr>
+        <w:rFonts w:ascii="Wingdings" w:hAnsi="Wingdings" w:hint="default"/>
+        <w:sz w:val="20"/>
+      </w:rPr>
+    </w:lvl>
+  </w:abstractNum>
+  <w:abstractNum w:abstractNumId="7" w15:restartNumberingAfterBreak="0">
+    <w:nsid w:val="38FD0550"/>
+    <w:multiLevelType w:val="hybridMultilevel"/>
+    <w:tmpl w:val="1D300540"/>
+    <w:lvl w:ilvl="0" w:tplc="0409000F">
+      <w:start w:val="1"/>
+      <w:numFmt w:val="decimal"/>
+      <w:lvlText w:val="%1."/>
+      <w:lvlJc w:val="left"/>
+      <w:pPr>
+        <w:ind w:left="1080" w:hanging="360"/>
+      </w:pPr>
+    </w:lvl>
+    <w:lvl w:ilvl="1" w:tplc="04090019" w:tentative="1">
+      <w:start w:val="1"/>
+      <w:numFmt w:val="lowerLetter"/>
+      <w:lvlText w:val="%2."/>
+      <w:lvlJc w:val="left"/>
+      <w:pPr>
+        <w:ind w:left="1800" w:hanging="360"/>
+      </w:pPr>
+    </w:lvl>
+    <w:lvl w:ilvl="2" w:tplc="0409001B" w:tentative="1">
+      <w:start w:val="1"/>
+      <w:numFmt w:val="lowerRoman"/>
+      <w:lvlText w:val="%3."/>
+      <w:lvlJc w:val="right"/>
+      <w:pPr>
+        <w:ind w:left="2520" w:hanging="180"/>
+      </w:pPr>
+    </w:lvl>
+    <w:lvl w:ilvl="3" w:tplc="0409000F" w:tentative="1">
+      <w:start w:val="1"/>
+      <w:numFmt w:val="decimal"/>
+      <w:lvlText w:val="%4."/>
+      <w:lvlJc w:val="left"/>
+      <w:pPr>
+        <w:ind w:left="3240" w:hanging="360"/>
+      </w:pPr>
+    </w:lvl>
+    <w:lvl w:ilvl="4" w:tplc="04090019" w:tentative="1">
+      <w:start w:val="1"/>
+      <w:numFmt w:val="lowerLetter"/>
+      <w:lvlText w:val="%5."/>
+      <w:lvlJc w:val="left"/>
+      <w:pPr>
+        <w:ind w:left="3960" w:hanging="360"/>
+      </w:pPr>
+    </w:lvl>
+    <w:lvl w:ilvl="5" w:tplc="0409001B" w:tentative="1">
+      <w:start w:val="1"/>
+      <w:numFmt w:val="lowerRoman"/>
+      <w:lvlText w:val="%6."/>
+      <w:lvlJc w:val="right"/>
+      <w:pPr>
+        <w:ind w:left="4680" w:hanging="180"/>
+      </w:pPr>
+    </w:lvl>
+    <w:lvl w:ilvl="6" w:tplc="0409000F" w:tentative="1">
+      <w:start w:val="1"/>
+      <w:numFmt w:val="decimal"/>
+      <w:lvlText w:val="%7."/>
+      <w:lvlJc w:val="left"/>
+      <w:pPr>
+        <w:ind w:left="5400" w:hanging="360"/>
+      </w:pPr>
+    </w:lvl>
+    <w:lvl w:ilvl="7" w:tplc="04090019" w:tentative="1">
+      <w:start w:val="1"/>
+      <w:numFmt w:val="lowerLetter"/>
+      <w:lvlText w:val="%8."/>
+      <w:lvlJc w:val="left"/>
+      <w:pPr>
+        <w:ind w:left="6120" w:hanging="360"/>
+      </w:pPr>
+    </w:lvl>
+    <w:lvl w:ilvl="8" w:tplc="0409001B" w:tentative="1">
+      <w:start w:val="1"/>
+      <w:numFmt w:val="lowerRoman"/>
+      <w:lvlText w:val="%9."/>
+      <w:lvlJc w:val="right"/>
+      <w:pPr>
+        <w:ind w:left="6840" w:hanging="180"/>
+      </w:pPr>
+    </w:lvl>
+  </w:abstractNum>
+  <w:abstractNum w:abstractNumId="8" w15:restartNumberingAfterBreak="0">
     <w:nsid w:val="393F5C14"/>
     <w:multiLevelType w:val="multilevel"/>
     <w:tmpl w:val="8050F028"/>
@@ -687,7 +3768,237 @@
       </w:rPr>
     </w:lvl>
   </w:abstractNum>
-  <w:abstractNum w:abstractNumId="5" w15:restartNumberingAfterBreak="0">
+  <w:abstractNum w:abstractNumId="9" w15:restartNumberingAfterBreak="0">
+    <w:nsid w:val="3D967670"/>
+    <w:multiLevelType w:val="multilevel"/>
+    <w:tmpl w:val="D714CA5A"/>
+    <w:lvl w:ilvl="0">
+      <w:start w:val="1"/>
+      <w:numFmt w:val="decimal"/>
+      <w:lvlText w:val="%1."/>
+      <w:lvlJc w:val="left"/>
+      <w:pPr>
+        <w:tabs>
+          <w:tab w:val="num" w:pos="720"/>
+        </w:tabs>
+        <w:ind w:left="720" w:hanging="360"/>
+      </w:pPr>
+    </w:lvl>
+    <w:lvl w:ilvl="1">
+      <w:start w:val="1"/>
+      <w:numFmt w:val="bullet"/>
+      <w:lvlText w:val="o"/>
+      <w:lvlJc w:val="left"/>
+      <w:pPr>
+        <w:tabs>
+          <w:tab w:val="num" w:pos="1440"/>
+        </w:tabs>
+        <w:ind w:left="1440" w:hanging="360"/>
+      </w:pPr>
+      <w:rPr>
+        <w:rFonts w:ascii="Courier New" w:hAnsi="Courier New" w:hint="default"/>
+        <w:sz w:val="20"/>
+      </w:rPr>
+    </w:lvl>
+    <w:lvl w:ilvl="2" w:tentative="1">
+      <w:start w:val="1"/>
+      <w:numFmt w:val="decimal"/>
+      <w:lvlText w:val="%3."/>
+      <w:lvlJc w:val="left"/>
+      <w:pPr>
+        <w:tabs>
+          <w:tab w:val="num" w:pos="2160"/>
+        </w:tabs>
+        <w:ind w:left="2160" w:hanging="360"/>
+      </w:pPr>
+    </w:lvl>
+    <w:lvl w:ilvl="3" w:tentative="1">
+      <w:start w:val="1"/>
+      <w:numFmt w:val="decimal"/>
+      <w:lvlText w:val="%4."/>
+      <w:lvlJc w:val="left"/>
+      <w:pPr>
+        <w:tabs>
+          <w:tab w:val="num" w:pos="2880"/>
+        </w:tabs>
+        <w:ind w:left="2880" w:hanging="360"/>
+      </w:pPr>
+    </w:lvl>
+    <w:lvl w:ilvl="4" w:tentative="1">
+      <w:start w:val="1"/>
+      <w:numFmt w:val="decimal"/>
+      <w:lvlText w:val="%5."/>
+      <w:lvlJc w:val="left"/>
+      <w:pPr>
+        <w:tabs>
+          <w:tab w:val="num" w:pos="3600"/>
+        </w:tabs>
+        <w:ind w:left="3600" w:hanging="360"/>
+      </w:pPr>
+    </w:lvl>
+    <w:lvl w:ilvl="5" w:tentative="1">
+      <w:start w:val="1"/>
+      <w:numFmt w:val="decimal"/>
+      <w:lvlText w:val="%6."/>
+      <w:lvlJc w:val="left"/>
+      <w:pPr>
+        <w:tabs>
+          <w:tab w:val="num" w:pos="4320"/>
+        </w:tabs>
+        <w:ind w:left="4320" w:hanging="360"/>
+      </w:pPr>
+    </w:lvl>
+    <w:lvl w:ilvl="6" w:tentative="1">
+      <w:start w:val="1"/>
+      <w:numFmt w:val="decimal"/>
+      <w:lvlText w:val="%7."/>
+      <w:lvlJc w:val="left"/>
+      <w:pPr>
+        <w:tabs>
+          <w:tab w:val="num" w:pos="5040"/>
+        </w:tabs>
+        <w:ind w:left="5040" w:hanging="360"/>
+      </w:pPr>
+    </w:lvl>
+    <w:lvl w:ilvl="7" w:tentative="1">
+      <w:start w:val="1"/>
+      <w:numFmt w:val="decimal"/>
+      <w:lvlText w:val="%8."/>
+      <w:lvlJc w:val="left"/>
+      <w:pPr>
+        <w:tabs>
+          <w:tab w:val="num" w:pos="5760"/>
+        </w:tabs>
+        <w:ind w:left="5760" w:hanging="360"/>
+      </w:pPr>
+    </w:lvl>
+    <w:lvl w:ilvl="8" w:tentative="1">
+      <w:start w:val="1"/>
+      <w:numFmt w:val="decimal"/>
+      <w:lvlText w:val="%9."/>
+      <w:lvlJc w:val="left"/>
+      <w:pPr>
+        <w:tabs>
+          <w:tab w:val="num" w:pos="6480"/>
+        </w:tabs>
+        <w:ind w:left="6480" w:hanging="360"/>
+      </w:pPr>
+    </w:lvl>
+  </w:abstractNum>
+  <w:abstractNum w:abstractNumId="10" w15:restartNumberingAfterBreak="0">
+    <w:nsid w:val="491321C6"/>
+    <w:multiLevelType w:val="hybridMultilevel"/>
+    <w:tmpl w:val="E514E26A"/>
+    <w:lvl w:ilvl="0" w:tplc="04090001">
+      <w:start w:val="1"/>
+      <w:numFmt w:val="bullet"/>
+      <w:lvlText w:val=""/>
+      <w:lvlJc w:val="left"/>
+      <w:pPr>
+        <w:ind w:left="1800" w:hanging="360"/>
+      </w:pPr>
+      <w:rPr>
+        <w:rFonts w:ascii="Symbol" w:hAnsi="Symbol" w:hint="default"/>
+      </w:rPr>
+    </w:lvl>
+    <w:lvl w:ilvl="1" w:tplc="04090003" w:tentative="1">
+      <w:start w:val="1"/>
+      <w:numFmt w:val="bullet"/>
+      <w:lvlText w:val="o"/>
+      <w:lvlJc w:val="left"/>
+      <w:pPr>
+        <w:ind w:left="2520" w:hanging="360"/>
+      </w:pPr>
+      <w:rPr>
+        <w:rFonts w:ascii="Courier New" w:hAnsi="Courier New" w:cs="Courier New" w:hint="default"/>
+      </w:rPr>
+    </w:lvl>
+    <w:lvl w:ilvl="2" w:tplc="04090005" w:tentative="1">
+      <w:start w:val="1"/>
+      <w:numFmt w:val="bullet"/>
+      <w:lvlText w:val=""/>
+      <w:lvlJc w:val="left"/>
+      <w:pPr>
+        <w:ind w:left="3240" w:hanging="360"/>
+      </w:pPr>
+      <w:rPr>
+        <w:rFonts w:ascii="Wingdings" w:hAnsi="Wingdings" w:hint="default"/>
+      </w:rPr>
+    </w:lvl>
+    <w:lvl w:ilvl="3" w:tplc="04090001" w:tentative="1">
+      <w:start w:val="1"/>
+      <w:numFmt w:val="bullet"/>
+      <w:lvlText w:val=""/>
+      <w:lvlJc w:val="left"/>
+      <w:pPr>
+        <w:ind w:left="3960" w:hanging="360"/>
+      </w:pPr>
+      <w:rPr>
+        <w:rFonts w:ascii="Symbol" w:hAnsi="Symbol" w:hint="default"/>
+      </w:rPr>
+    </w:lvl>
+    <w:lvl w:ilvl="4" w:tplc="04090003" w:tentative="1">
+      <w:start w:val="1"/>
+      <w:numFmt w:val="bullet"/>
+      <w:lvlText w:val="o"/>
+      <w:lvlJc w:val="left"/>
+      <w:pPr>
+        <w:ind w:left="4680" w:hanging="360"/>
+      </w:pPr>
+      <w:rPr>
+        <w:rFonts w:ascii="Courier New" w:hAnsi="Courier New" w:cs="Courier New" w:hint="default"/>
+      </w:rPr>
+    </w:lvl>
+    <w:lvl w:ilvl="5" w:tplc="04090005" w:tentative="1">
+      <w:start w:val="1"/>
+      <w:numFmt w:val="bullet"/>
+      <w:lvlText w:val=""/>
+      <w:lvlJc w:val="left"/>
+      <w:pPr>
+        <w:ind w:left="5400" w:hanging="360"/>
+      </w:pPr>
+      <w:rPr>
+        <w:rFonts w:ascii="Wingdings" w:hAnsi="Wingdings" w:hint="default"/>
+      </w:rPr>
+    </w:lvl>
+    <w:lvl w:ilvl="6" w:tplc="04090001" w:tentative="1">
+      <w:start w:val="1"/>
+      <w:numFmt w:val="bullet"/>
+      <w:lvlText w:val=""/>
+      <w:lvlJc w:val="left"/>
+      <w:pPr>
+        <w:ind w:left="6120" w:hanging="360"/>
+      </w:pPr>
+      <w:rPr>
+        <w:rFonts w:ascii="Symbol" w:hAnsi="Symbol" w:hint="default"/>
+      </w:rPr>
+    </w:lvl>
+    <w:lvl w:ilvl="7" w:tplc="04090003" w:tentative="1">
+      <w:start w:val="1"/>
+      <w:numFmt w:val="bullet"/>
+      <w:lvlText w:val="o"/>
+      <w:lvlJc w:val="left"/>
+      <w:pPr>
+        <w:ind w:left="6840" w:hanging="360"/>
+      </w:pPr>
+      <w:rPr>
+        <w:rFonts w:ascii="Courier New" w:hAnsi="Courier New" w:cs="Courier New" w:hint="default"/>
+      </w:rPr>
+    </w:lvl>
+    <w:lvl w:ilvl="8" w:tplc="04090005" w:tentative="1">
+      <w:start w:val="1"/>
+      <w:numFmt w:val="bullet"/>
+      <w:lvlText w:val=""/>
+      <w:lvlJc w:val="left"/>
+      <w:pPr>
+        <w:ind w:left="7560" w:hanging="360"/>
+      </w:pPr>
+      <w:rPr>
+        <w:rFonts w:ascii="Wingdings" w:hAnsi="Wingdings" w:hint="default"/>
+      </w:rPr>
+    </w:lvl>
+  </w:abstractNum>
+  <w:abstractNum w:abstractNumId="11" w15:restartNumberingAfterBreak="0">
     <w:nsid w:val="4937751A"/>
     <w:multiLevelType w:val="multilevel"/>
     <w:tmpl w:val="781AD9E8"/>
@@ -804,7 +4115,531 @@
       </w:pPr>
     </w:lvl>
   </w:abstractNum>
-  <w:abstractNum w:abstractNumId="6" w15:restartNumberingAfterBreak="0">
+  <w:abstractNum w:abstractNumId="12" w15:restartNumberingAfterBreak="0">
+    <w:nsid w:val="49405E71"/>
+    <w:multiLevelType w:val="multilevel"/>
+    <w:tmpl w:val="D7882BC0"/>
+    <w:lvl w:ilvl="0">
+      <w:start w:val="1"/>
+      <w:numFmt w:val="bullet"/>
+      <w:lvlText w:val=""/>
+      <w:lvlJc w:val="left"/>
+      <w:pPr>
+        <w:tabs>
+          <w:tab w:val="num" w:pos="720"/>
+        </w:tabs>
+        <w:ind w:left="720" w:hanging="360"/>
+      </w:pPr>
+      <w:rPr>
+        <w:rFonts w:ascii="Symbol" w:hAnsi="Symbol" w:hint="default"/>
+        <w:sz w:val="20"/>
+      </w:rPr>
+    </w:lvl>
+    <w:lvl w:ilvl="1">
+      <w:start w:val="1"/>
+      <w:numFmt w:val="bullet"/>
+      <w:lvlText w:val="o"/>
+      <w:lvlJc w:val="left"/>
+      <w:pPr>
+        <w:tabs>
+          <w:tab w:val="num" w:pos="1440"/>
+        </w:tabs>
+        <w:ind w:left="1440" w:hanging="360"/>
+      </w:pPr>
+      <w:rPr>
+        <w:rFonts w:ascii="Courier New" w:hAnsi="Courier New" w:hint="default"/>
+        <w:sz w:val="20"/>
+      </w:rPr>
+    </w:lvl>
+    <w:lvl w:ilvl="2" w:tentative="1">
+      <w:start w:val="1"/>
+      <w:numFmt w:val="bullet"/>
+      <w:lvlText w:val=""/>
+      <w:lvlJc w:val="left"/>
+      <w:pPr>
+        <w:tabs>
+          <w:tab w:val="num" w:pos="2160"/>
+        </w:tabs>
+        <w:ind w:left="2160" w:hanging="360"/>
+      </w:pPr>
+      <w:rPr>
+        <w:rFonts w:ascii="Wingdings" w:hAnsi="Wingdings" w:hint="default"/>
+        <w:sz w:val="20"/>
+      </w:rPr>
+    </w:lvl>
+    <w:lvl w:ilvl="3" w:tentative="1">
+      <w:start w:val="1"/>
+      <w:numFmt w:val="bullet"/>
+      <w:lvlText w:val=""/>
+      <w:lvlJc w:val="left"/>
+      <w:pPr>
+        <w:tabs>
+          <w:tab w:val="num" w:pos="2880"/>
+        </w:tabs>
+        <w:ind w:left="2880" w:hanging="360"/>
+      </w:pPr>
+      <w:rPr>
+        <w:rFonts w:ascii="Wingdings" w:hAnsi="Wingdings" w:hint="default"/>
+        <w:sz w:val="20"/>
+      </w:rPr>
+    </w:lvl>
+    <w:lvl w:ilvl="4" w:tentative="1">
+      <w:start w:val="1"/>
+      <w:numFmt w:val="bullet"/>
+      <w:lvlText w:val=""/>
+      <w:lvlJc w:val="left"/>
+      <w:pPr>
+        <w:tabs>
+          <w:tab w:val="num" w:pos="3600"/>
+        </w:tabs>
+        <w:ind w:left="3600" w:hanging="360"/>
+      </w:pPr>
+      <w:rPr>
+        <w:rFonts w:ascii="Wingdings" w:hAnsi="Wingdings" w:hint="default"/>
+        <w:sz w:val="20"/>
+      </w:rPr>
+    </w:lvl>
+    <w:lvl w:ilvl="5" w:tentative="1">
+      <w:start w:val="1"/>
+      <w:numFmt w:val="bullet"/>
+      <w:lvlText w:val=""/>
+      <w:lvlJc w:val="left"/>
+      <w:pPr>
+        <w:tabs>
+          <w:tab w:val="num" w:pos="4320"/>
+        </w:tabs>
+        <w:ind w:left="4320" w:hanging="360"/>
+      </w:pPr>
+      <w:rPr>
+        <w:rFonts w:ascii="Wingdings" w:hAnsi="Wingdings" w:hint="default"/>
+        <w:sz w:val="20"/>
+      </w:rPr>
+    </w:lvl>
+    <w:lvl w:ilvl="6" w:tentative="1">
+      <w:start w:val="1"/>
+      <w:numFmt w:val="bullet"/>
+      <w:lvlText w:val=""/>
+      <w:lvlJc w:val="left"/>
+      <w:pPr>
+        <w:tabs>
+          <w:tab w:val="num" w:pos="5040"/>
+        </w:tabs>
+        <w:ind w:left="5040" w:hanging="360"/>
+      </w:pPr>
+      <w:rPr>
+        <w:rFonts w:ascii="Wingdings" w:hAnsi="Wingdings" w:hint="default"/>
+        <w:sz w:val="20"/>
+      </w:rPr>
+    </w:lvl>
+    <w:lvl w:ilvl="7" w:tentative="1">
+      <w:start w:val="1"/>
+      <w:numFmt w:val="bullet"/>
+      <w:lvlText w:val=""/>
+      <w:lvlJc w:val="left"/>
+      <w:pPr>
+        <w:tabs>
+          <w:tab w:val="num" w:pos="5760"/>
+        </w:tabs>
+        <w:ind w:left="5760" w:hanging="360"/>
+      </w:pPr>
+      <w:rPr>
+        <w:rFonts w:ascii="Wingdings" w:hAnsi="Wingdings" w:hint="default"/>
+        <w:sz w:val="20"/>
+      </w:rPr>
+    </w:lvl>
+    <w:lvl w:ilvl="8" w:tentative="1">
+      <w:start w:val="1"/>
+      <w:numFmt w:val="bullet"/>
+      <w:lvlText w:val=""/>
+      <w:lvlJc w:val="left"/>
+      <w:pPr>
+        <w:tabs>
+          <w:tab w:val="num" w:pos="6480"/>
+        </w:tabs>
+        <w:ind w:left="6480" w:hanging="360"/>
+      </w:pPr>
+      <w:rPr>
+        <w:rFonts w:ascii="Wingdings" w:hAnsi="Wingdings" w:hint="default"/>
+        <w:sz w:val="20"/>
+      </w:rPr>
+    </w:lvl>
+  </w:abstractNum>
+  <w:abstractNum w:abstractNumId="13" w15:restartNumberingAfterBreak="0">
+    <w:nsid w:val="4B4A1229"/>
+    <w:multiLevelType w:val="multilevel"/>
+    <w:tmpl w:val="DC88E646"/>
+    <w:lvl w:ilvl="0">
+      <w:start w:val="1"/>
+      <w:numFmt w:val="decimal"/>
+      <w:lvlText w:val="%1."/>
+      <w:lvlJc w:val="left"/>
+      <w:pPr>
+        <w:tabs>
+          <w:tab w:val="num" w:pos="720"/>
+        </w:tabs>
+        <w:ind w:left="720" w:hanging="360"/>
+      </w:pPr>
+    </w:lvl>
+    <w:lvl w:ilvl="1" w:tentative="1">
+      <w:start w:val="1"/>
+      <w:numFmt w:val="decimal"/>
+      <w:lvlText w:val="%2."/>
+      <w:lvlJc w:val="left"/>
+      <w:pPr>
+        <w:tabs>
+          <w:tab w:val="num" w:pos="1440"/>
+        </w:tabs>
+        <w:ind w:left="1440" w:hanging="360"/>
+      </w:pPr>
+    </w:lvl>
+    <w:lvl w:ilvl="2" w:tentative="1">
+      <w:start w:val="1"/>
+      <w:numFmt w:val="decimal"/>
+      <w:lvlText w:val="%3."/>
+      <w:lvlJc w:val="left"/>
+      <w:pPr>
+        <w:tabs>
+          <w:tab w:val="num" w:pos="2160"/>
+        </w:tabs>
+        <w:ind w:left="2160" w:hanging="360"/>
+      </w:pPr>
+    </w:lvl>
+    <w:lvl w:ilvl="3" w:tentative="1">
+      <w:start w:val="1"/>
+      <w:numFmt w:val="decimal"/>
+      <w:lvlText w:val="%4."/>
+      <w:lvlJc w:val="left"/>
+      <w:pPr>
+        <w:tabs>
+          <w:tab w:val="num" w:pos="2880"/>
+        </w:tabs>
+        <w:ind w:left="2880" w:hanging="360"/>
+      </w:pPr>
+    </w:lvl>
+    <w:lvl w:ilvl="4" w:tentative="1">
+      <w:start w:val="1"/>
+      <w:numFmt w:val="decimal"/>
+      <w:lvlText w:val="%5."/>
+      <w:lvlJc w:val="left"/>
+      <w:pPr>
+        <w:tabs>
+          <w:tab w:val="num" w:pos="3600"/>
+        </w:tabs>
+        <w:ind w:left="3600" w:hanging="360"/>
+      </w:pPr>
+    </w:lvl>
+    <w:lvl w:ilvl="5" w:tentative="1">
+      <w:start w:val="1"/>
+      <w:numFmt w:val="decimal"/>
+      <w:lvlText w:val="%6."/>
+      <w:lvlJc w:val="left"/>
+      <w:pPr>
+        <w:tabs>
+          <w:tab w:val="num" w:pos="4320"/>
+        </w:tabs>
+        <w:ind w:left="4320" w:hanging="360"/>
+      </w:pPr>
+    </w:lvl>
+    <w:lvl w:ilvl="6" w:tentative="1">
+      <w:start w:val="1"/>
+      <w:numFmt w:val="decimal"/>
+      <w:lvlText w:val="%7."/>
+      <w:lvlJc w:val="left"/>
+      <w:pPr>
+        <w:tabs>
+          <w:tab w:val="num" w:pos="5040"/>
+        </w:tabs>
+        <w:ind w:left="5040" w:hanging="360"/>
+      </w:pPr>
+    </w:lvl>
+    <w:lvl w:ilvl="7" w:tentative="1">
+      <w:start w:val="1"/>
+      <w:numFmt w:val="decimal"/>
+      <w:lvlText w:val="%8."/>
+      <w:lvlJc w:val="left"/>
+      <w:pPr>
+        <w:tabs>
+          <w:tab w:val="num" w:pos="5760"/>
+        </w:tabs>
+        <w:ind w:left="5760" w:hanging="360"/>
+      </w:pPr>
+    </w:lvl>
+    <w:lvl w:ilvl="8" w:tentative="1">
+      <w:start w:val="1"/>
+      <w:numFmt w:val="decimal"/>
+      <w:lvlText w:val="%9."/>
+      <w:lvlJc w:val="left"/>
+      <w:pPr>
+        <w:tabs>
+          <w:tab w:val="num" w:pos="6480"/>
+        </w:tabs>
+        <w:ind w:left="6480" w:hanging="360"/>
+      </w:pPr>
+    </w:lvl>
+  </w:abstractNum>
+  <w:abstractNum w:abstractNumId="14" w15:restartNumberingAfterBreak="0">
+    <w:nsid w:val="50C02A3D"/>
+    <w:multiLevelType w:val="multilevel"/>
+    <w:tmpl w:val="66AA19BE"/>
+    <w:lvl w:ilvl="0">
+      <w:start w:val="1"/>
+      <w:numFmt w:val="bullet"/>
+      <w:lvlText w:val=""/>
+      <w:lvlJc w:val="left"/>
+      <w:pPr>
+        <w:tabs>
+          <w:tab w:val="num" w:pos="720"/>
+        </w:tabs>
+        <w:ind w:left="720" w:hanging="360"/>
+      </w:pPr>
+      <w:rPr>
+        <w:rFonts w:ascii="Symbol" w:hAnsi="Symbol" w:hint="default"/>
+        <w:sz w:val="20"/>
+      </w:rPr>
+    </w:lvl>
+    <w:lvl w:ilvl="1">
+      <w:start w:val="1"/>
+      <w:numFmt w:val="bullet"/>
+      <w:lvlText w:val="o"/>
+      <w:lvlJc w:val="left"/>
+      <w:pPr>
+        <w:tabs>
+          <w:tab w:val="num" w:pos="1440"/>
+        </w:tabs>
+        <w:ind w:left="1440" w:hanging="360"/>
+      </w:pPr>
+      <w:rPr>
+        <w:rFonts w:ascii="Courier New" w:hAnsi="Courier New" w:hint="default"/>
+        <w:sz w:val="20"/>
+      </w:rPr>
+    </w:lvl>
+    <w:lvl w:ilvl="2" w:tentative="1">
+      <w:start w:val="1"/>
+      <w:numFmt w:val="bullet"/>
+      <w:lvlText w:val=""/>
+      <w:lvlJc w:val="left"/>
+      <w:pPr>
+        <w:tabs>
+          <w:tab w:val="num" w:pos="2160"/>
+        </w:tabs>
+        <w:ind w:left="2160" w:hanging="360"/>
+      </w:pPr>
+      <w:rPr>
+        <w:rFonts w:ascii="Wingdings" w:hAnsi="Wingdings" w:hint="default"/>
+        <w:sz w:val="20"/>
+      </w:rPr>
+    </w:lvl>
+    <w:lvl w:ilvl="3" w:tentative="1">
+      <w:start w:val="1"/>
+      <w:numFmt w:val="bullet"/>
+      <w:lvlText w:val=""/>
+      <w:lvlJc w:val="left"/>
+      <w:pPr>
+        <w:tabs>
+          <w:tab w:val="num" w:pos="2880"/>
+        </w:tabs>
+        <w:ind w:left="2880" w:hanging="360"/>
+      </w:pPr>
+      <w:rPr>
+        <w:rFonts w:ascii="Wingdings" w:hAnsi="Wingdings" w:hint="default"/>
+        <w:sz w:val="20"/>
+      </w:rPr>
+    </w:lvl>
+    <w:lvl w:ilvl="4" w:tentative="1">
+      <w:start w:val="1"/>
+      <w:numFmt w:val="bullet"/>
+      <w:lvlText w:val=""/>
+      <w:lvlJc w:val="left"/>
+      <w:pPr>
+        <w:tabs>
+          <w:tab w:val="num" w:pos="3600"/>
+        </w:tabs>
+        <w:ind w:left="3600" w:hanging="360"/>
+      </w:pPr>
+      <w:rPr>
+        <w:rFonts w:ascii="Wingdings" w:hAnsi="Wingdings" w:hint="default"/>
+        <w:sz w:val="20"/>
+      </w:rPr>
+    </w:lvl>
+    <w:lvl w:ilvl="5" w:tentative="1">
+      <w:start w:val="1"/>
+      <w:numFmt w:val="bullet"/>
+      <w:lvlText w:val=""/>
+      <w:lvlJc w:val="left"/>
+      <w:pPr>
+        <w:tabs>
+          <w:tab w:val="num" w:pos="4320"/>
+        </w:tabs>
+        <w:ind w:left="4320" w:hanging="360"/>
+      </w:pPr>
+      <w:rPr>
+        <w:rFonts w:ascii="Wingdings" w:hAnsi="Wingdings" w:hint="default"/>
+        <w:sz w:val="20"/>
+      </w:rPr>
+    </w:lvl>
+    <w:lvl w:ilvl="6" w:tentative="1">
+      <w:start w:val="1"/>
+      <w:numFmt w:val="bullet"/>
+      <w:lvlText w:val=""/>
+      <w:lvlJc w:val="left"/>
+      <w:pPr>
+        <w:tabs>
+          <w:tab w:val="num" w:pos="5040"/>
+        </w:tabs>
+        <w:ind w:left="5040" w:hanging="360"/>
+      </w:pPr>
+      <w:rPr>
+        <w:rFonts w:ascii="Wingdings" w:hAnsi="Wingdings" w:hint="default"/>
+        <w:sz w:val="20"/>
+      </w:rPr>
+    </w:lvl>
+    <w:lvl w:ilvl="7" w:tentative="1">
+      <w:start w:val="1"/>
+      <w:numFmt w:val="bullet"/>
+      <w:lvlText w:val=""/>
+      <w:lvlJc w:val="left"/>
+      <w:pPr>
+        <w:tabs>
+          <w:tab w:val="num" w:pos="5760"/>
+        </w:tabs>
+        <w:ind w:left="5760" w:hanging="360"/>
+      </w:pPr>
+      <w:rPr>
+        <w:rFonts w:ascii="Wingdings" w:hAnsi="Wingdings" w:hint="default"/>
+        <w:sz w:val="20"/>
+      </w:rPr>
+    </w:lvl>
+    <w:lvl w:ilvl="8" w:tentative="1">
+      <w:start w:val="1"/>
+      <w:numFmt w:val="bullet"/>
+      <w:lvlText w:val=""/>
+      <w:lvlJc w:val="left"/>
+      <w:pPr>
+        <w:tabs>
+          <w:tab w:val="num" w:pos="6480"/>
+        </w:tabs>
+        <w:ind w:left="6480" w:hanging="360"/>
+      </w:pPr>
+      <w:rPr>
+        <w:rFonts w:ascii="Wingdings" w:hAnsi="Wingdings" w:hint="default"/>
+        <w:sz w:val="20"/>
+      </w:rPr>
+    </w:lvl>
+  </w:abstractNum>
+  <w:abstractNum w:abstractNumId="15" w15:restartNumberingAfterBreak="0">
+    <w:nsid w:val="661C09C8"/>
+    <w:multiLevelType w:val="hybridMultilevel"/>
+    <w:tmpl w:val="CCDA4F8E"/>
+    <w:lvl w:ilvl="0" w:tplc="04090001">
+      <w:start w:val="1"/>
+      <w:numFmt w:val="bullet"/>
+      <w:lvlText w:val=""/>
+      <w:lvlJc w:val="left"/>
+      <w:pPr>
+        <w:ind w:left="720" w:hanging="360"/>
+      </w:pPr>
+      <w:rPr>
+        <w:rFonts w:ascii="Symbol" w:hAnsi="Symbol" w:hint="default"/>
+      </w:rPr>
+    </w:lvl>
+    <w:lvl w:ilvl="1" w:tplc="04090003" w:tentative="1">
+      <w:start w:val="1"/>
+      <w:numFmt w:val="bullet"/>
+      <w:lvlText w:val="o"/>
+      <w:lvlJc w:val="left"/>
+      <w:pPr>
+        <w:ind w:left="1440" w:hanging="360"/>
+      </w:pPr>
+      <w:rPr>
+        <w:rFonts w:ascii="Courier New" w:hAnsi="Courier New" w:cs="Courier New" w:hint="default"/>
+      </w:rPr>
+    </w:lvl>
+    <w:lvl w:ilvl="2" w:tplc="04090005" w:tentative="1">
+      <w:start w:val="1"/>
+      <w:numFmt w:val="bullet"/>
+      <w:lvlText w:val=""/>
+      <w:lvlJc w:val="left"/>
+      <w:pPr>
+        <w:ind w:left="2160" w:hanging="360"/>
+      </w:pPr>
+      <w:rPr>
+        <w:rFonts w:ascii="Wingdings" w:hAnsi="Wingdings" w:hint="default"/>
+      </w:rPr>
+    </w:lvl>
+    <w:lvl w:ilvl="3" w:tplc="04090001" w:tentative="1">
+      <w:start w:val="1"/>
+      <w:numFmt w:val="bullet"/>
+      <w:lvlText w:val=""/>
+      <w:lvlJc w:val="left"/>
+      <w:pPr>
+        <w:ind w:left="2880" w:hanging="360"/>
+      </w:pPr>
+      <w:rPr>
+        <w:rFonts w:ascii="Symbol" w:hAnsi="Symbol" w:hint="default"/>
+      </w:rPr>
+    </w:lvl>
+    <w:lvl w:ilvl="4" w:tplc="04090003" w:tentative="1">
+      <w:start w:val="1"/>
+      <w:numFmt w:val="bullet"/>
+      <w:lvlText w:val="o"/>
+      <w:lvlJc w:val="left"/>
+      <w:pPr>
+        <w:ind w:left="3600" w:hanging="360"/>
+      </w:pPr>
+      <w:rPr>
+        <w:rFonts w:ascii="Courier New" w:hAnsi="Courier New" w:cs="Courier New" w:hint="default"/>
+      </w:rPr>
+    </w:lvl>
+    <w:lvl w:ilvl="5" w:tplc="04090005" w:tentative="1">
+      <w:start w:val="1"/>
+      <w:numFmt w:val="bullet"/>
+      <w:lvlText w:val=""/>
+      <w:lvlJc w:val="left"/>
+      <w:pPr>
+        <w:ind w:left="4320" w:hanging="360"/>
+      </w:pPr>
+      <w:rPr>
+        <w:rFonts w:ascii="Wingdings" w:hAnsi="Wingdings" w:hint="default"/>
+      </w:rPr>
+    </w:lvl>
+    <w:lvl w:ilvl="6" w:tplc="04090001" w:tentative="1">
+      <w:start w:val="1"/>
+      <w:numFmt w:val="bullet"/>
+      <w:lvlText w:val=""/>
+      <w:lvlJc w:val="left"/>
+      <w:pPr>
+        <w:ind w:left="5040" w:hanging="360"/>
+      </w:pPr>
+      <w:rPr>
+        <w:rFonts w:ascii="Symbol" w:hAnsi="Symbol" w:hint="default"/>
+      </w:rPr>
+    </w:lvl>
+    <w:lvl w:ilvl="7" w:tplc="04090003" w:tentative="1">
+      <w:start w:val="1"/>
+      <w:numFmt w:val="bullet"/>
+      <w:lvlText w:val="o"/>
+      <w:lvlJc w:val="left"/>
+      <w:pPr>
+        <w:ind w:left="5760" w:hanging="360"/>
+      </w:pPr>
+      <w:rPr>
+        <w:rFonts w:ascii="Courier New" w:hAnsi="Courier New" w:cs="Courier New" w:hint="default"/>
+      </w:rPr>
+    </w:lvl>
+    <w:lvl w:ilvl="8" w:tplc="04090005" w:tentative="1">
+      <w:start w:val="1"/>
+      <w:numFmt w:val="bullet"/>
+      <w:lvlText w:val=""/>
+      <w:lvlJc w:val="left"/>
+      <w:pPr>
+        <w:ind w:left="6480" w:hanging="360"/>
+      </w:pPr>
+      <w:rPr>
+        <w:rFonts w:ascii="Wingdings" w:hAnsi="Wingdings" w:hint="default"/>
+      </w:rPr>
+    </w:lvl>
+  </w:abstractNum>
+  <w:abstractNum w:abstractNumId="16" w15:restartNumberingAfterBreak="0">
     <w:nsid w:val="78C57D63"/>
     <w:multiLevelType w:val="multilevel"/>
     <w:tmpl w:val="2A30C122"/>
@@ -954,25 +4789,55 @@
     </w:lvl>
   </w:abstractNum>
   <w:num w:numId="1" w16cid:durableId="1469500">
+    <w:abstractNumId w:val="2"/>
+  </w:num>
+  <w:num w:numId="2" w16cid:durableId="206838305">
+    <w:abstractNumId w:val="11"/>
+  </w:num>
+  <w:num w:numId="3" w16cid:durableId="941842515">
+    <w:abstractNumId w:val="3"/>
+  </w:num>
+  <w:num w:numId="4" w16cid:durableId="1628008686">
+    <w:abstractNumId w:val="16"/>
+  </w:num>
+  <w:num w:numId="5" w16cid:durableId="1521823236">
+    <w:abstractNumId w:val="8"/>
+  </w:num>
+  <w:num w:numId="6" w16cid:durableId="2045472996">
+    <w:abstractNumId w:val="5"/>
+  </w:num>
+  <w:num w:numId="7" w16cid:durableId="1268854306">
     <w:abstractNumId w:val="1"/>
   </w:num>
-  <w:num w:numId="2" w16cid:durableId="206838305">
-    <w:abstractNumId w:val="5"/>
+  <w:num w:numId="8" w16cid:durableId="1731541965">
+    <w:abstractNumId w:val="13"/>
   </w:num>
-  <w:num w:numId="3" w16cid:durableId="941842515">
-    <w:abstractNumId w:val="2"/>
+  <w:num w:numId="9" w16cid:durableId="256720377">
+    <w:abstractNumId w:val="7"/>
   </w:num>
-  <w:num w:numId="4" w16cid:durableId="1628008686">
+  <w:num w:numId="10" w16cid:durableId="974481123">
+    <w:abstractNumId w:val="9"/>
+  </w:num>
+  <w:num w:numId="11" w16cid:durableId="283196064">
+    <w:abstractNumId w:val="10"/>
+  </w:num>
+  <w:num w:numId="12" w16cid:durableId="1985086099">
+    <w:abstractNumId w:val="15"/>
+  </w:num>
+  <w:num w:numId="13" w16cid:durableId="1264268611">
+    <w:abstractNumId w:val="0"/>
+  </w:num>
+  <w:num w:numId="14" w16cid:durableId="945238086">
+    <w:abstractNumId w:val="4"/>
+  </w:num>
+  <w:num w:numId="15" w16cid:durableId="204410855">
     <w:abstractNumId w:val="6"/>
   </w:num>
-  <w:num w:numId="5" w16cid:durableId="1521823236">
-    <w:abstractNumId w:val="4"/>
+  <w:num w:numId="16" w16cid:durableId="1838227502">
+    <w:abstractNumId w:val="14"/>
   </w:num>
-  <w:num w:numId="6" w16cid:durableId="2045472996">
-    <w:abstractNumId w:val="3"/>
-  </w:num>
-  <w:num w:numId="7" w16cid:durableId="1268854306">
-    <w:abstractNumId w:val="0"/>
+  <w:num w:numId="17" w16cid:durableId="1481074655">
+    <w:abstractNumId w:val="12"/>
   </w:num>
 </w:numbering>
 </file>
